--- a/Proposed Solution Template.docx
+++ b/Proposed Solution Template.docx
@@ -1,6 +1,6 @@
 
 <file path=word/document.xml><?xml version="1.0" encoding="utf-8"?>
-<w:document xmlns:wpc="http://schemas.microsoft.com/office/word/2010/wordprocessingCanvas" xmlns:cx="http://schemas.microsoft.com/office/drawing/2014/chartex" xmlns:cx1="http://schemas.microsoft.com/office/drawing/2015/9/8/chartex" xmlns:cx2="http://schemas.microsoft.com/office/drawing/2015/10/21/chartex" xmlns:cx3="http://schemas.microsoft.com/office/drawing/2016/5/9/chartex" xmlns:cx4="http://schemas.microsoft.com/office/drawing/2016/5/10/chartex" xmlns:cx5="http://schemas.microsoft.com/office/drawing/2016/5/11/chartex" xmlns:cx6="http://schemas.microsoft.com/office/drawing/2016/5/12/chartex" xmlns:cx7="http://schemas.microsoft.com/office/drawing/2016/5/13/chartex" xmlns:cx8="http://schemas.microsoft.com/office/drawing/2016/5/14/chartex" xmlns:mc="http://schemas.openxmlformats.org/markup-compatibility/2006" xmlns:aink="http://schemas.microsoft.com/office/drawing/2016/ink" xmlns:am3d="http://schemas.microsoft.com/office/drawing/2017/model3d" xmlns:o="urn:schemas-microsoft-com:office:office" xmlns:oel="http://schemas.microsoft.com/office/2019/extlst" xmlns:r="http://schemas.openxmlformats.org/officeDocument/2006/relationships" xmlns:m="http://schemas.openxmlformats.org/officeDocument/2006/math" xmlns:v="urn:schemas-microsoft-com:vml" xmlns:wp14="http://schemas.microsoft.com/office/word/2010/wordprocessingDrawing" xmlns:wp="http://schemas.openxmlformats.org/drawingml/2006/wordprocessingDrawing" xmlns:w10="urn:schemas-microsoft-com:office:word" xmlns:w="http://schemas.openxmlformats.org/wordprocessingml/2006/main" xmlns:w14="http://schemas.microsoft.com/office/word/2010/wordml" xmlns:w15="http://schemas.microsoft.com/office/word/2012/wordml" xmlns:w16cex="http://schemas.microsoft.com/office/word/2018/wordml/cex" xmlns:w16cid="http://schemas.microsoft.com/office/word/2016/wordml/cid" xmlns:w16="http://schemas.microsoft.com/office/word/2018/wordml" xmlns:w16du="http://schemas.microsoft.com/office/word/2023/wordml/word16du" xmlns:w16sdtdh="http://schemas.microsoft.com/office/word/2020/wordml/sdtdatahash" xmlns:w16sdtfl="http://schemas.microsoft.com/office/word/2024/wordml/sdtformatlock" xmlns:w16se="http://schemas.microsoft.com/office/word/2015/wordml/symex" xmlns:wpg="http://schemas.microsoft.com/office/word/2010/wordprocessingGroup" xmlns:wpi="http://schemas.microsoft.com/office/word/2010/wordprocessingInk" xmlns:wne="http://schemas.microsoft.com/office/word/2006/wordml" xmlns:wps="http://schemas.microsoft.com/office/word/2010/wordprocessingShape" mc:Ignorable="w14 w15 w16se w16cid w16 w16cex w16sdtdh w16sdtfl w16du wp14">
+<w:document xmlns:wpc="http://schemas.microsoft.com/office/word/2010/wordprocessingCanvas" xmlns:mc="http://schemas.openxmlformats.org/markup-compatibility/2006" xmlns:o="urn:schemas-microsoft-com:office:office" xmlns:r="http://schemas.openxmlformats.org/officeDocument/2006/relationships" xmlns:m="http://schemas.openxmlformats.org/officeDocument/2006/math" xmlns:v="urn:schemas-microsoft-com:vml" xmlns:wp14="http://schemas.microsoft.com/office/word/2010/wordprocessingDrawing" xmlns:wp="http://schemas.openxmlformats.org/drawingml/2006/wordprocessingDrawing" xmlns:w="http://schemas.openxmlformats.org/wordprocessingml/2006/main" xmlns:w14="http://schemas.microsoft.com/office/word/2010/wordml" xmlns:w10="urn:schemas-microsoft-com:office:word" xmlns:w15="http://schemas.microsoft.com/office/word/2012/wordml" xmlns:wpg="http://schemas.microsoft.com/office/word/2010/wordprocessingGroup" xmlns:wpi="http://schemas.microsoft.com/office/word/2010/wordprocessingInk" xmlns:wne="http://schemas.microsoft.com/office/word/2006/wordml" xmlns:wps="http://schemas.microsoft.com/office/word/2010/wordprocessingShape" xmlns:wpsCustomData="http://www.wps.cn/officeDocument/2013/wpsCustomData" mc:Ignorable="w14 w15 wp14">
   <w:body>
     <w:p>
       <w:pPr>
@@ -61,21 +61,53 @@
     </w:p>
     <w:tbl>
       <w:tblPr>
-        <w:tblStyle w:val="TableGrid"/>
+        <w:tblStyle w:val="5"/>
         <w:tblW w:w="0" w:type="auto"/>
-        <w:tblLook w:val="04A0" w:firstRow="1" w:lastRow="0" w:firstColumn="1" w:lastColumn="0" w:noHBand="0" w:noVBand="1"/>
+        <w:tblInd w:w="0" w:type="dxa"/>
+        <w:tblBorders>
+          <w:top w:val="single" w:color="auto" w:sz="4" w:space="0"/>
+          <w:left w:val="single" w:color="auto" w:sz="4" w:space="0"/>
+          <w:bottom w:val="single" w:color="auto" w:sz="4" w:space="0"/>
+          <w:right w:val="single" w:color="auto" w:sz="4" w:space="0"/>
+          <w:insideH w:val="single" w:color="auto" w:sz="4" w:space="0"/>
+          <w:insideV w:val="single" w:color="auto" w:sz="4" w:space="0"/>
+        </w:tblBorders>
+        <w:tblLayout w:type="autofit"/>
+        <w:tblCellMar>
+          <w:top w:w="0" w:type="dxa"/>
+          <w:left w:w="108" w:type="dxa"/>
+          <w:bottom w:w="0" w:type="dxa"/>
+          <w:right w:w="108" w:type="dxa"/>
+        </w:tblCellMar>
       </w:tblPr>
       <w:tblGrid>
         <w:gridCol w:w="4508"/>
         <w:gridCol w:w="4508"/>
       </w:tblGrid>
       <w:tr>
+        <w:tblPrEx>
+          <w:tblBorders>
+            <w:top w:val="single" w:color="auto" w:sz="4" w:space="0"/>
+            <w:left w:val="single" w:color="auto" w:sz="4" w:space="0"/>
+            <w:bottom w:val="single" w:color="auto" w:sz="4" w:space="0"/>
+            <w:right w:val="single" w:color="auto" w:sz="4" w:space="0"/>
+            <w:insideH w:val="single" w:color="auto" w:sz="4" w:space="0"/>
+            <w:insideV w:val="single" w:color="auto" w:sz="4" w:space="0"/>
+          </w:tblBorders>
+          <w:tblCellMar>
+            <w:top w:w="0" w:type="dxa"/>
+            <w:left w:w="108" w:type="dxa"/>
+            <w:bottom w:w="0" w:type="dxa"/>
+            <w:right w:w="108" w:type="dxa"/>
+          </w:tblCellMar>
+        </w:tblPrEx>
         <w:tc>
           <w:tcPr>
             <w:tcW w:w="4508" w:type="dxa"/>
           </w:tcPr>
           <w:p>
             <w:pPr>
+              <w:spacing w:after="0" w:line="240" w:lineRule="auto"/>
               <w:rPr>
                 <w:rFonts w:cstheme="minorHAnsi"/>
               </w:rPr>
@@ -94,38 +126,44 @@
           </w:tcPr>
           <w:p>
             <w:pPr>
-              <w:rPr>
-                <w:rFonts w:cstheme="minorHAnsi"/>
-              </w:rPr>
-            </w:pPr>
-            <w:r>
-              <w:rPr>
-                <w:rFonts w:cstheme="minorHAnsi"/>
-              </w:rPr>
-              <w:t>5 January</w:t>
-            </w:r>
-            <w:r>
-              <w:rPr>
-                <w:rFonts w:cstheme="minorHAnsi"/>
-              </w:rPr>
-              <w:t xml:space="preserve"> 202</w:t>
-            </w:r>
-            <w:r>
-              <w:rPr>
-                <w:rFonts w:cstheme="minorHAnsi"/>
-              </w:rPr>
-              <w:t>6</w:t>
+              <w:spacing w:after="0" w:line="240" w:lineRule="auto"/>
+              <w:rPr>
+                <w:rFonts w:cstheme="minorHAnsi"/>
+              </w:rPr>
+            </w:pPr>
+            <w:r>
+              <w:rPr>
+                <w:rFonts w:cstheme="minorHAnsi"/>
+              </w:rPr>
+              <w:t>5 January 2026</w:t>
             </w:r>
           </w:p>
         </w:tc>
       </w:tr>
       <w:tr>
+        <w:tblPrEx>
+          <w:tblBorders>
+            <w:top w:val="single" w:color="auto" w:sz="4" w:space="0"/>
+            <w:left w:val="single" w:color="auto" w:sz="4" w:space="0"/>
+            <w:bottom w:val="single" w:color="auto" w:sz="4" w:space="0"/>
+            <w:right w:val="single" w:color="auto" w:sz="4" w:space="0"/>
+            <w:insideH w:val="single" w:color="auto" w:sz="4" w:space="0"/>
+            <w:insideV w:val="single" w:color="auto" w:sz="4" w:space="0"/>
+          </w:tblBorders>
+          <w:tblCellMar>
+            <w:top w:w="0" w:type="dxa"/>
+            <w:left w:w="108" w:type="dxa"/>
+            <w:bottom w:w="0" w:type="dxa"/>
+            <w:right w:w="108" w:type="dxa"/>
+          </w:tblCellMar>
+        </w:tblPrEx>
         <w:tc>
           <w:tcPr>
             <w:tcW w:w="4508" w:type="dxa"/>
           </w:tcPr>
           <w:p>
             <w:pPr>
+              <w:spacing w:after="0" w:line="240" w:lineRule="auto"/>
               <w:rPr>
                 <w:rFonts w:cstheme="minorHAnsi"/>
               </w:rPr>
@@ -144,23 +182,51 @@
           </w:tcPr>
           <w:p>
             <w:pPr>
-              <w:rPr>
-                <w:rFonts w:cstheme="minorHAnsi"/>
-              </w:rPr>
-            </w:pPr>
-            <w:r>
-              <w:t>LTVIP2026TMIDS41447</w:t>
-            </w:r>
+              <w:spacing w:after="0" w:line="240" w:lineRule="auto"/>
+              <w:rPr>
+                <w:rFonts w:hint="default" w:cstheme="minorHAnsi"/>
+                <w:lang w:val="en-IN"/>
+              </w:rPr>
+            </w:pPr>
+            <w:r>
+              <w:t>LTVIP2026TMIDS4</w:t>
+            </w:r>
+            <w:r>
+              <w:rPr>
+                <w:rFonts w:hint="default"/>
+                <w:lang w:val="en-IN"/>
+              </w:rPr>
+              <w:t>2728</w:t>
+            </w:r>
+            <w:bookmarkStart w:id="0" w:name="_GoBack"/>
+            <w:bookmarkEnd w:id="0"/>
           </w:p>
         </w:tc>
       </w:tr>
       <w:tr>
+        <w:tblPrEx>
+          <w:tblBorders>
+            <w:top w:val="single" w:color="auto" w:sz="4" w:space="0"/>
+            <w:left w:val="single" w:color="auto" w:sz="4" w:space="0"/>
+            <w:bottom w:val="single" w:color="auto" w:sz="4" w:space="0"/>
+            <w:right w:val="single" w:color="auto" w:sz="4" w:space="0"/>
+            <w:insideH w:val="single" w:color="auto" w:sz="4" w:space="0"/>
+            <w:insideV w:val="single" w:color="auto" w:sz="4" w:space="0"/>
+          </w:tblBorders>
+          <w:tblCellMar>
+            <w:top w:w="0" w:type="dxa"/>
+            <w:left w:w="108" w:type="dxa"/>
+            <w:bottom w:w="0" w:type="dxa"/>
+            <w:right w:w="108" w:type="dxa"/>
+          </w:tblCellMar>
+        </w:tblPrEx>
         <w:tc>
           <w:tcPr>
             <w:tcW w:w="4508" w:type="dxa"/>
           </w:tcPr>
           <w:p>
             <w:pPr>
+              <w:spacing w:after="0" w:line="240" w:lineRule="auto"/>
               <w:rPr>
                 <w:rFonts w:cstheme="minorHAnsi"/>
               </w:rPr>
@@ -179,6 +245,7 @@
           </w:tcPr>
           <w:p>
             <w:pPr>
+              <w:spacing w:after="0" w:line="240" w:lineRule="auto"/>
               <w:rPr>
                 <w:rFonts w:cstheme="minorHAnsi"/>
               </w:rPr>
@@ -190,12 +257,29 @@
         </w:tc>
       </w:tr>
       <w:tr>
+        <w:tblPrEx>
+          <w:tblBorders>
+            <w:top w:val="single" w:color="auto" w:sz="4" w:space="0"/>
+            <w:left w:val="single" w:color="auto" w:sz="4" w:space="0"/>
+            <w:bottom w:val="single" w:color="auto" w:sz="4" w:space="0"/>
+            <w:right w:val="single" w:color="auto" w:sz="4" w:space="0"/>
+            <w:insideH w:val="single" w:color="auto" w:sz="4" w:space="0"/>
+            <w:insideV w:val="single" w:color="auto" w:sz="4" w:space="0"/>
+          </w:tblBorders>
+          <w:tblCellMar>
+            <w:top w:w="0" w:type="dxa"/>
+            <w:left w:w="108" w:type="dxa"/>
+            <w:bottom w:w="0" w:type="dxa"/>
+            <w:right w:w="108" w:type="dxa"/>
+          </w:tblCellMar>
+        </w:tblPrEx>
         <w:tc>
           <w:tcPr>
             <w:tcW w:w="4508" w:type="dxa"/>
           </w:tcPr>
           <w:p>
             <w:pPr>
+              <w:spacing w:after="0" w:line="240" w:lineRule="auto"/>
               <w:rPr>
                 <w:rFonts w:cstheme="minorHAnsi"/>
               </w:rPr>
@@ -214,6 +298,7 @@
           </w:tcPr>
           <w:p>
             <w:pPr>
+              <w:spacing w:after="0" w:line="240" w:lineRule="auto"/>
               <w:rPr>
                 <w:rFonts w:cstheme="minorHAnsi"/>
               </w:rPr>
@@ -251,15 +336,7 @@
           <w:b/>
           <w:bCs/>
         </w:rPr>
-        <w:t>Proposed Solution Template</w:t>
-      </w:r>
-      <w:r>
-        <w:rPr>
-          <w:rFonts w:cstheme="minorHAnsi"/>
-          <w:b/>
-          <w:bCs/>
-        </w:rPr>
-        <w:t>:</w:t>
+        <w:t>Proposed Solution Template:</w:t>
       </w:r>
     </w:p>
     <w:p>
@@ -277,9 +354,24 @@
     </w:p>
     <w:tbl>
       <w:tblPr>
-        <w:tblStyle w:val="TableGrid"/>
+        <w:tblStyle w:val="5"/>
         <w:tblW w:w="9067" w:type="dxa"/>
-        <w:tblLook w:val="04A0" w:firstRow="1" w:lastRow="0" w:firstColumn="1" w:lastColumn="0" w:noHBand="0" w:noVBand="1"/>
+        <w:tblInd w:w="0" w:type="dxa"/>
+        <w:tblBorders>
+          <w:top w:val="single" w:color="auto" w:sz="4" w:space="0"/>
+          <w:left w:val="single" w:color="auto" w:sz="4" w:space="0"/>
+          <w:bottom w:val="single" w:color="auto" w:sz="4" w:space="0"/>
+          <w:right w:val="single" w:color="auto" w:sz="4" w:space="0"/>
+          <w:insideH w:val="single" w:color="auto" w:sz="4" w:space="0"/>
+          <w:insideV w:val="single" w:color="auto" w:sz="4" w:space="0"/>
+        </w:tblBorders>
+        <w:tblLayout w:type="autofit"/>
+        <w:tblCellMar>
+          <w:top w:w="0" w:type="dxa"/>
+          <w:left w:w="108" w:type="dxa"/>
+          <w:bottom w:w="0" w:type="dxa"/>
+          <w:right w:w="108" w:type="dxa"/>
+        </w:tblCellMar>
       </w:tblPr>
       <w:tblGrid>
         <w:gridCol w:w="901"/>
@@ -287,8 +379,24 @@
         <w:gridCol w:w="4508"/>
       </w:tblGrid>
       <w:tr>
+        <w:tblPrEx>
+          <w:tblBorders>
+            <w:top w:val="single" w:color="auto" w:sz="4" w:space="0"/>
+            <w:left w:val="single" w:color="auto" w:sz="4" w:space="0"/>
+            <w:bottom w:val="single" w:color="auto" w:sz="4" w:space="0"/>
+            <w:right w:val="single" w:color="auto" w:sz="4" w:space="0"/>
+            <w:insideH w:val="single" w:color="auto" w:sz="4" w:space="0"/>
+            <w:insideV w:val="single" w:color="auto" w:sz="4" w:space="0"/>
+          </w:tblBorders>
+          <w:tblCellMar>
+            <w:top w:w="0" w:type="dxa"/>
+            <w:left w:w="108" w:type="dxa"/>
+            <w:bottom w:w="0" w:type="dxa"/>
+            <w:right w:w="108" w:type="dxa"/>
+          </w:tblCellMar>
+        </w:tblPrEx>
         <w:trPr>
-          <w:trHeight w:val="557"/>
+          <w:trHeight w:val="557" w:hRule="atLeast"/>
         </w:trPr>
         <w:tc>
           <w:tcPr>
@@ -296,80 +404,89 @@
           </w:tcPr>
           <w:p>
             <w:pPr>
+              <w:spacing w:after="0" w:line="240" w:lineRule="auto"/>
               <w:rPr>
                 <w:rFonts w:cstheme="minorHAnsi"/>
                 <w:b/>
                 <w:bCs/>
               </w:rPr>
             </w:pPr>
-            <w:proofErr w:type="spellStart"/>
             <w:r>
               <w:rPr>
                 <w:rFonts w:cstheme="minorHAnsi"/>
                 <w:b/>
                 <w:bCs/>
               </w:rPr>
-              <w:t>S.No</w:t>
-            </w:r>
-            <w:proofErr w:type="spellEnd"/>
-            <w:r>
+              <w:t>S.No.</w:t>
+            </w:r>
+          </w:p>
+        </w:tc>
+        <w:tc>
+          <w:tcPr>
+            <w:tcW w:w="3658" w:type="dxa"/>
+          </w:tcPr>
+          <w:p>
+            <w:pPr>
+              <w:spacing w:after="0" w:line="240" w:lineRule="auto"/>
               <w:rPr>
                 <w:rFonts w:cstheme="minorHAnsi"/>
                 <w:b/>
                 <w:bCs/>
               </w:rPr>
-              <w:t>.</w:t>
-            </w:r>
-          </w:p>
-        </w:tc>
-        <w:tc>
-          <w:tcPr>
-            <w:tcW w:w="3658" w:type="dxa"/>
-          </w:tcPr>
-          <w:p>
-            <w:pPr>
+            </w:pPr>
+            <w:r>
               <w:rPr>
                 <w:rFonts w:cstheme="minorHAnsi"/>
                 <w:b/>
                 <w:bCs/>
               </w:rPr>
-            </w:pPr>
-            <w:r>
+              <w:t>Parameter</w:t>
+            </w:r>
+          </w:p>
+        </w:tc>
+        <w:tc>
+          <w:tcPr>
+            <w:tcW w:w="4508" w:type="dxa"/>
+          </w:tcPr>
+          <w:p>
+            <w:pPr>
+              <w:spacing w:after="0" w:line="240" w:lineRule="auto"/>
               <w:rPr>
                 <w:rFonts w:cstheme="minorHAnsi"/>
                 <w:b/>
                 <w:bCs/>
               </w:rPr>
-              <w:t>Parameter</w:t>
-            </w:r>
-          </w:p>
-        </w:tc>
-        <w:tc>
-          <w:tcPr>
-            <w:tcW w:w="4508" w:type="dxa"/>
-          </w:tcPr>
-          <w:p>
-            <w:pPr>
+            </w:pPr>
+            <w:r>
               <w:rPr>
                 <w:rFonts w:cstheme="minorHAnsi"/>
                 <w:b/>
                 <w:bCs/>
               </w:rPr>
-            </w:pPr>
-            <w:r>
-              <w:rPr>
-                <w:rFonts w:cstheme="minorHAnsi"/>
-                <w:b/>
-                <w:bCs/>
-              </w:rPr>
               <w:t>Description</w:t>
             </w:r>
           </w:p>
         </w:tc>
       </w:tr>
       <w:tr>
+        <w:tblPrEx>
+          <w:tblBorders>
+            <w:top w:val="single" w:color="auto" w:sz="4" w:space="0"/>
+            <w:left w:val="single" w:color="auto" w:sz="4" w:space="0"/>
+            <w:bottom w:val="single" w:color="auto" w:sz="4" w:space="0"/>
+            <w:right w:val="single" w:color="auto" w:sz="4" w:space="0"/>
+            <w:insideH w:val="single" w:color="auto" w:sz="4" w:space="0"/>
+            <w:insideV w:val="single" w:color="auto" w:sz="4" w:space="0"/>
+          </w:tblBorders>
+          <w:tblCellMar>
+            <w:top w:w="0" w:type="dxa"/>
+            <w:left w:w="108" w:type="dxa"/>
+            <w:bottom w:w="0" w:type="dxa"/>
+            <w:right w:w="108" w:type="dxa"/>
+          </w:tblCellMar>
+        </w:tblPrEx>
         <w:trPr>
-          <w:trHeight w:val="817"/>
+          <w:trHeight w:val="817" w:hRule="atLeast"/>
         </w:trPr>
         <w:tc>
           <w:tcPr>
@@ -377,11 +494,12 @@
           </w:tcPr>
           <w:p>
             <w:pPr>
-              <w:pStyle w:val="ListParagraph"/>
+              <w:pStyle w:val="7"/>
               <w:numPr>
                 <w:ilvl w:val="0"/>
                 <w:numId w:val="1"/>
               </w:numPr>
+              <w:spacing w:after="0" w:line="240" w:lineRule="auto"/>
               <w:rPr>
                 <w:rFonts w:cstheme="minorHAnsi"/>
               </w:rPr>
@@ -394,6 +512,7 @@
           </w:tcPr>
           <w:p>
             <w:pPr>
+              <w:spacing w:after="0" w:line="240" w:lineRule="auto"/>
               <w:rPr>
                 <w:rFonts w:cstheme="minorHAnsi"/>
               </w:rPr>
@@ -414,36 +533,39 @@
           </w:tcPr>
           <w:p>
             <w:pPr>
-              <w:rPr>
-                <w:rFonts w:cstheme="minorHAnsi"/>
-              </w:rPr>
-            </w:pPr>
-            <w:r>
-              <w:rPr>
-                <w:rFonts w:cstheme="minorHAnsi"/>
-              </w:rPr>
-              <w:t xml:space="preserve">Heart diseases are one of the leading causes of death worldwide. Early detection is difficult because symptoms may appear late, and manual analysis of medical data can be time-consuming and error-prone. There is a need for a reliable system that can </w:t>
-            </w:r>
-            <w:proofErr w:type="spellStart"/>
-            <w:r>
-              <w:rPr>
-                <w:rFonts w:cstheme="minorHAnsi"/>
-              </w:rPr>
-              <w:t>analyze</w:t>
-            </w:r>
-            <w:proofErr w:type="spellEnd"/>
-            <w:r>
-              <w:rPr>
-                <w:rFonts w:cstheme="minorHAnsi"/>
-              </w:rPr>
-              <w:t xml:space="preserve"> heart-related data and assist in early diagnosis.</w:t>
+              <w:spacing w:after="0" w:line="240" w:lineRule="auto"/>
+              <w:rPr>
+                <w:rFonts w:cstheme="minorHAnsi"/>
+              </w:rPr>
+            </w:pPr>
+            <w:r>
+              <w:rPr>
+                <w:rFonts w:cstheme="minorHAnsi"/>
+              </w:rPr>
+              <w:t>Heart diseases are one of the leading causes of death worldwide. Early detection is difficult because symptoms may appear late, and manual analysis of medical data can be time-consuming and error-prone. There is a need for a reliable system that can analyze heart-related data and assist in early diagnosis.</w:t>
             </w:r>
           </w:p>
         </w:tc>
       </w:tr>
       <w:tr>
+        <w:tblPrEx>
+          <w:tblBorders>
+            <w:top w:val="single" w:color="auto" w:sz="4" w:space="0"/>
+            <w:left w:val="single" w:color="auto" w:sz="4" w:space="0"/>
+            <w:bottom w:val="single" w:color="auto" w:sz="4" w:space="0"/>
+            <w:right w:val="single" w:color="auto" w:sz="4" w:space="0"/>
+            <w:insideH w:val="single" w:color="auto" w:sz="4" w:space="0"/>
+            <w:insideV w:val="single" w:color="auto" w:sz="4" w:space="0"/>
+          </w:tblBorders>
+          <w:tblCellMar>
+            <w:top w:w="0" w:type="dxa"/>
+            <w:left w:w="108" w:type="dxa"/>
+            <w:bottom w:w="0" w:type="dxa"/>
+            <w:right w:w="108" w:type="dxa"/>
+          </w:tblCellMar>
+        </w:tblPrEx>
         <w:trPr>
-          <w:trHeight w:val="817"/>
+          <w:trHeight w:val="817" w:hRule="atLeast"/>
         </w:trPr>
         <w:tc>
           <w:tcPr>
@@ -451,11 +573,12 @@
           </w:tcPr>
           <w:p>
             <w:pPr>
-              <w:pStyle w:val="ListParagraph"/>
+              <w:pStyle w:val="7"/>
               <w:numPr>
                 <w:ilvl w:val="0"/>
                 <w:numId w:val="1"/>
               </w:numPr>
+              <w:spacing w:after="0" w:line="240" w:lineRule="auto"/>
               <w:rPr>
                 <w:rFonts w:cstheme="minorHAnsi"/>
               </w:rPr>
@@ -468,6 +591,7 @@
           </w:tcPr>
           <w:p>
             <w:pPr>
+              <w:spacing w:after="0" w:line="240" w:lineRule="auto"/>
               <w:rPr>
                 <w:rFonts w:cstheme="minorHAnsi"/>
               </w:rPr>
@@ -488,36 +612,39 @@
           </w:tcPr>
           <w:p>
             <w:pPr>
-              <w:rPr>
-                <w:rFonts w:cstheme="minorHAnsi"/>
-              </w:rPr>
-            </w:pPr>
-            <w:r>
-              <w:rPr>
-                <w:rFonts w:cstheme="minorHAnsi"/>
-              </w:rPr>
-              <w:t xml:space="preserve">The proposed solution is an intelligent heart analysis system that uses patient medical data such as ECG results, blood pressure, cholesterol levels, age, and other health parameters to predict the risk of heart disease. The system applies machine learning techniques to </w:t>
-            </w:r>
-            <w:proofErr w:type="spellStart"/>
-            <w:r>
-              <w:rPr>
-                <w:rFonts w:cstheme="minorHAnsi"/>
-              </w:rPr>
-              <w:t>analyze</w:t>
-            </w:r>
-            <w:proofErr w:type="spellEnd"/>
-            <w:r>
-              <w:rPr>
-                <w:rFonts w:cstheme="minorHAnsi"/>
-              </w:rPr>
-              <w:t xml:space="preserve"> data quickly and provide accurate predictions, helping doctors in decision-making.</w:t>
+              <w:spacing w:after="0" w:line="240" w:lineRule="auto"/>
+              <w:rPr>
+                <w:rFonts w:cstheme="minorHAnsi"/>
+              </w:rPr>
+            </w:pPr>
+            <w:r>
+              <w:rPr>
+                <w:rFonts w:cstheme="minorHAnsi"/>
+              </w:rPr>
+              <w:t>The proposed solution is an intelligent heart analysis system that uses patient medical data such as ECG results, blood pressure, cholesterol levels, age, and other health parameters to predict the risk of heart disease. The system applies machine learning techniques to analyze data quickly and provide accurate predictions, helping doctors in decision-making.</w:t>
             </w:r>
           </w:p>
         </w:tc>
       </w:tr>
       <w:tr>
+        <w:tblPrEx>
+          <w:tblBorders>
+            <w:top w:val="single" w:color="auto" w:sz="4" w:space="0"/>
+            <w:left w:val="single" w:color="auto" w:sz="4" w:space="0"/>
+            <w:bottom w:val="single" w:color="auto" w:sz="4" w:space="0"/>
+            <w:right w:val="single" w:color="auto" w:sz="4" w:space="0"/>
+            <w:insideH w:val="single" w:color="auto" w:sz="4" w:space="0"/>
+            <w:insideV w:val="single" w:color="auto" w:sz="4" w:space="0"/>
+          </w:tblBorders>
+          <w:tblCellMar>
+            <w:top w:w="0" w:type="dxa"/>
+            <w:left w:w="108" w:type="dxa"/>
+            <w:bottom w:w="0" w:type="dxa"/>
+            <w:right w:w="108" w:type="dxa"/>
+          </w:tblCellMar>
+        </w:tblPrEx>
         <w:trPr>
-          <w:trHeight w:val="787"/>
+          <w:trHeight w:val="787" w:hRule="atLeast"/>
         </w:trPr>
         <w:tc>
           <w:tcPr>
@@ -525,11 +652,12 @@
           </w:tcPr>
           <w:p>
             <w:pPr>
-              <w:pStyle w:val="ListParagraph"/>
+              <w:pStyle w:val="7"/>
               <w:numPr>
                 <w:ilvl w:val="0"/>
                 <w:numId w:val="1"/>
               </w:numPr>
+              <w:spacing w:after="0" w:line="240" w:lineRule="auto"/>
               <w:rPr>
                 <w:rFonts w:cstheme="minorHAnsi"/>
               </w:rPr>
@@ -542,6 +670,7 @@
           </w:tcPr>
           <w:p>
             <w:pPr>
+              <w:spacing w:after="0" w:line="240" w:lineRule="auto"/>
               <w:rPr>
                 <w:rFonts w:cstheme="minorHAnsi"/>
               </w:rPr>
@@ -562,6 +691,7 @@
           </w:tcPr>
           <w:p>
             <w:pPr>
+              <w:spacing w:after="0" w:line="240" w:lineRule="auto"/>
               <w:rPr>
                 <w:rFonts w:cstheme="minorHAnsi"/>
               </w:rPr>
@@ -576,8 +706,24 @@
         </w:tc>
       </w:tr>
       <w:tr>
+        <w:tblPrEx>
+          <w:tblBorders>
+            <w:top w:val="single" w:color="auto" w:sz="4" w:space="0"/>
+            <w:left w:val="single" w:color="auto" w:sz="4" w:space="0"/>
+            <w:bottom w:val="single" w:color="auto" w:sz="4" w:space="0"/>
+            <w:right w:val="single" w:color="auto" w:sz="4" w:space="0"/>
+            <w:insideH w:val="single" w:color="auto" w:sz="4" w:space="0"/>
+            <w:insideV w:val="single" w:color="auto" w:sz="4" w:space="0"/>
+          </w:tblBorders>
+          <w:tblCellMar>
+            <w:top w:w="0" w:type="dxa"/>
+            <w:left w:w="108" w:type="dxa"/>
+            <w:bottom w:w="0" w:type="dxa"/>
+            <w:right w:w="108" w:type="dxa"/>
+          </w:tblCellMar>
+        </w:tblPrEx>
         <w:trPr>
-          <w:trHeight w:val="817"/>
+          <w:trHeight w:val="817" w:hRule="atLeast"/>
         </w:trPr>
         <w:tc>
           <w:tcPr>
@@ -585,11 +731,12 @@
           </w:tcPr>
           <w:p>
             <w:pPr>
-              <w:pStyle w:val="ListParagraph"/>
+              <w:pStyle w:val="7"/>
               <w:numPr>
                 <w:ilvl w:val="0"/>
                 <w:numId w:val="1"/>
               </w:numPr>
+              <w:spacing w:after="0" w:line="240" w:lineRule="auto"/>
               <w:rPr>
                 <w:rFonts w:cstheme="minorHAnsi"/>
               </w:rPr>
@@ -602,6 +749,7 @@
           </w:tcPr>
           <w:p>
             <w:pPr>
+              <w:spacing w:after="0" w:line="240" w:lineRule="auto"/>
               <w:rPr>
                 <w:rFonts w:cstheme="minorHAnsi"/>
               </w:rPr>
@@ -622,6 +770,7 @@
           </w:tcPr>
           <w:p>
             <w:pPr>
+              <w:spacing w:after="0" w:line="240" w:lineRule="auto"/>
               <w:rPr>
                 <w:rFonts w:cstheme="minorHAnsi"/>
               </w:rPr>
@@ -636,8 +785,24 @@
         </w:tc>
       </w:tr>
       <w:tr>
+        <w:tblPrEx>
+          <w:tblBorders>
+            <w:top w:val="single" w:color="auto" w:sz="4" w:space="0"/>
+            <w:left w:val="single" w:color="auto" w:sz="4" w:space="0"/>
+            <w:bottom w:val="single" w:color="auto" w:sz="4" w:space="0"/>
+            <w:right w:val="single" w:color="auto" w:sz="4" w:space="0"/>
+            <w:insideH w:val="single" w:color="auto" w:sz="4" w:space="0"/>
+            <w:insideV w:val="single" w:color="auto" w:sz="4" w:space="0"/>
+          </w:tblBorders>
+          <w:tblCellMar>
+            <w:top w:w="0" w:type="dxa"/>
+            <w:left w:w="108" w:type="dxa"/>
+            <w:bottom w:w="0" w:type="dxa"/>
+            <w:right w:w="108" w:type="dxa"/>
+          </w:tblCellMar>
+        </w:tblPrEx>
         <w:trPr>
-          <w:trHeight w:val="817"/>
+          <w:trHeight w:val="817" w:hRule="atLeast"/>
         </w:trPr>
         <w:tc>
           <w:tcPr>
@@ -645,11 +810,12 @@
           </w:tcPr>
           <w:p>
             <w:pPr>
-              <w:pStyle w:val="ListParagraph"/>
+              <w:pStyle w:val="7"/>
               <w:numPr>
                 <w:ilvl w:val="0"/>
                 <w:numId w:val="1"/>
               </w:numPr>
+              <w:spacing w:after="0" w:line="240" w:lineRule="auto"/>
               <w:rPr>
                 <w:rFonts w:cstheme="minorHAnsi"/>
               </w:rPr>
@@ -662,6 +828,7 @@
           </w:tcPr>
           <w:p>
             <w:pPr>
+              <w:spacing w:after="0" w:line="240" w:lineRule="auto"/>
               <w:rPr>
                 <w:rFonts w:cstheme="minorHAnsi"/>
               </w:rPr>
@@ -672,15 +839,7 @@
                 <w:color w:val="222222"/>
                 <w:lang w:val="en-US"/>
               </w:rPr>
-              <w:t xml:space="preserve">Business Model </w:t>
-            </w:r>
-            <w:r>
-              <w:rPr>
-                <w:rFonts w:eastAsia="Arial" w:cstheme="minorHAnsi"/>
-                <w:color w:val="222222"/>
-                <w:lang w:val="en-US"/>
-              </w:rPr>
-              <w:t>(Revenue Model)</w:t>
+              <w:t>Business Model (Revenue Model)</w:t>
             </w:r>
           </w:p>
         </w:tc>
@@ -690,36 +849,39 @@
           </w:tcPr>
           <w:p>
             <w:pPr>
-              <w:rPr>
-                <w:rFonts w:cstheme="minorHAnsi"/>
-              </w:rPr>
-            </w:pPr>
-            <w:r>
-              <w:rPr>
-                <w:rFonts w:cstheme="minorHAnsi"/>
-              </w:rPr>
-              <w:t xml:space="preserve">The system can generate revenue through hospital subscriptions, diagnostic </w:t>
-            </w:r>
-            <w:proofErr w:type="spellStart"/>
-            <w:r>
-              <w:rPr>
-                <w:rFonts w:cstheme="minorHAnsi"/>
-              </w:rPr>
-              <w:t>center</w:t>
-            </w:r>
-            <w:proofErr w:type="spellEnd"/>
-            <w:r>
-              <w:rPr>
-                <w:rFonts w:cstheme="minorHAnsi"/>
-              </w:rPr>
-              <w:t xml:space="preserve"> licensing, and healthcare partnerships. Additional income can be generated through premium analytics features, cloud-based access, and maintenance services for healthcare institutions.</w:t>
+              <w:spacing w:after="0" w:line="240" w:lineRule="auto"/>
+              <w:rPr>
+                <w:rFonts w:cstheme="minorHAnsi"/>
+              </w:rPr>
+            </w:pPr>
+            <w:r>
+              <w:rPr>
+                <w:rFonts w:cstheme="minorHAnsi"/>
+              </w:rPr>
+              <w:t>The system can generate revenue through hospital subscriptions, diagnostic center licensing, and healthcare partnerships. Additional income can be generated through premium analytics features, cloud-based access, and maintenance services for healthcare institutions.</w:t>
             </w:r>
           </w:p>
         </w:tc>
       </w:tr>
       <w:tr>
+        <w:tblPrEx>
+          <w:tblBorders>
+            <w:top w:val="single" w:color="auto" w:sz="4" w:space="0"/>
+            <w:left w:val="single" w:color="auto" w:sz="4" w:space="0"/>
+            <w:bottom w:val="single" w:color="auto" w:sz="4" w:space="0"/>
+            <w:right w:val="single" w:color="auto" w:sz="4" w:space="0"/>
+            <w:insideH w:val="single" w:color="auto" w:sz="4" w:space="0"/>
+            <w:insideV w:val="single" w:color="auto" w:sz="4" w:space="0"/>
+          </w:tblBorders>
+          <w:tblCellMar>
+            <w:top w:w="0" w:type="dxa"/>
+            <w:left w:w="108" w:type="dxa"/>
+            <w:bottom w:w="0" w:type="dxa"/>
+            <w:right w:w="108" w:type="dxa"/>
+          </w:tblCellMar>
+        </w:tblPrEx>
         <w:trPr>
-          <w:trHeight w:val="817"/>
+          <w:trHeight w:val="817" w:hRule="atLeast"/>
         </w:trPr>
         <w:tc>
           <w:tcPr>
@@ -727,11 +889,12 @@
           </w:tcPr>
           <w:p>
             <w:pPr>
-              <w:pStyle w:val="ListParagraph"/>
+              <w:pStyle w:val="7"/>
               <w:numPr>
                 <w:ilvl w:val="0"/>
                 <w:numId w:val="1"/>
               </w:numPr>
+              <w:spacing w:after="0" w:line="240" w:lineRule="auto"/>
               <w:rPr>
                 <w:rFonts w:cstheme="minorHAnsi"/>
               </w:rPr>
@@ -744,6 +907,7 @@
           </w:tcPr>
           <w:p>
             <w:pPr>
+              <w:spacing w:after="0" w:line="240" w:lineRule="auto"/>
               <w:rPr>
                 <w:rFonts w:eastAsia="Arial" w:cstheme="minorHAnsi"/>
                 <w:color w:val="222222"/>
@@ -766,22 +930,16 @@
           </w:tcPr>
           <w:p>
             <w:pPr>
-              <w:rPr>
-                <w:rFonts w:cstheme="minorHAnsi"/>
-              </w:rPr>
-            </w:pPr>
-            <w:r>
-              <w:rPr>
-                <w:rFonts w:cstheme="minorHAnsi"/>
-              </w:rPr>
-              <w:t xml:space="preserve">The solution can be easily scaled by integrating with hospitals, clinics, and telemedicine platforms. It can handle large datasets and be expanded to include wearable device data, </w:t>
-            </w:r>
-            <w:r>
-              <w:rPr>
-                <w:rFonts w:cstheme="minorHAnsi"/>
-              </w:rPr>
-              <w:lastRenderedPageBreak/>
-              <w:t>enabling real-time heart monitoring and wider adoption across different regions.</w:t>
+              <w:spacing w:after="0" w:line="240" w:lineRule="auto"/>
+              <w:rPr>
+                <w:rFonts w:cstheme="minorHAnsi"/>
+              </w:rPr>
+            </w:pPr>
+            <w:r>
+              <w:rPr>
+                <w:rFonts w:cstheme="minorHAnsi"/>
+              </w:rPr>
+              <w:t>The solution can be easily scaled by integrating with hospitals, clinics, and telemedicine platforms. It can handle large datasets and be expanded to include wearable device data, enabling real-time heart monitoring and wider adoption across different regions.</w:t>
             </w:r>
           </w:p>
         </w:tc>
@@ -797,20 +955,70 @@
     <w:sectPr>
       <w:pgSz w:w="11906" w:h="16838"/>
       <w:pgMar w:top="851" w:right="1440" w:bottom="1440" w:left="1440" w:header="708" w:footer="708" w:gutter="0"/>
-      <w:cols w:space="708"/>
-      <w:docGrid w:linePitch="360"/>
+      <w:cols w:space="708" w:num="1"/>
+      <w:docGrid w:linePitch="360" w:charSpace="0"/>
     </w:sectPr>
   </w:body>
 </w:document>
 </file>
 
+<file path=word/endnotes.xml><?xml version="1.0" encoding="utf-8"?>
+<w:endnotes xmlns:wpc="http://schemas.microsoft.com/office/word/2010/wordprocessingCanvas" xmlns:mc="http://schemas.openxmlformats.org/markup-compatibility/2006" xmlns:o="urn:schemas-microsoft-com:office:office" xmlns:r="http://schemas.openxmlformats.org/officeDocument/2006/relationships" xmlns:m="http://schemas.openxmlformats.org/officeDocument/2006/math" xmlns:v="urn:schemas-microsoft-com:vml" xmlns:wp14="http://schemas.microsoft.com/office/word/2010/wordprocessingDrawing" xmlns:wp="http://schemas.openxmlformats.org/drawingml/2006/wordprocessingDrawing" xmlns:w="http://schemas.openxmlformats.org/wordprocessingml/2006/main" xmlns:w14="http://schemas.microsoft.com/office/word/2010/wordml" xmlns:w15="http://schemas.microsoft.com/office/word/2012/wordml" xmlns:w10="urn:schemas-microsoft-com:office:word" xmlns:wpg="http://schemas.microsoft.com/office/word/2010/wordprocessingGroup" xmlns:wpi="http://schemas.microsoft.com/office/word/2010/wordprocessingInk" xmlns:wne="http://schemas.microsoft.com/office/word/2006/wordml" xmlns:wps="http://schemas.microsoft.com/office/word/2010/wordprocessingShape" xmlns:wpsCustomData="http://www.wps.cn/officeDocument/2013/wpsCustomData" mc:Ignorable="w14 w15 wp14">
+  <w:endnote w:type="separator" w:id="0">
+    <w:p>
+      <w:pPr>
+        <w:spacing w:line="240" w:lineRule="auto"/>
+      </w:pPr>
+      <w:r>
+        <w:separator/>
+      </w:r>
+    </w:p>
+  </w:endnote>
+  <w:endnote w:type="continuationSeparator" w:id="1">
+    <w:p>
+      <w:pPr>
+        <w:spacing w:line="240" w:lineRule="auto"/>
+      </w:pPr>
+      <w:r>
+        <w:continuationSeparator/>
+      </w:r>
+    </w:p>
+  </w:endnote>
+</w:endnotes>
+</file>
+
+<file path=word/footnotes.xml><?xml version="1.0" encoding="utf-8"?>
+<w:footnotes xmlns:wpc="http://schemas.microsoft.com/office/word/2010/wordprocessingCanvas" xmlns:mc="http://schemas.openxmlformats.org/markup-compatibility/2006" xmlns:o="urn:schemas-microsoft-com:office:office" xmlns:r="http://schemas.openxmlformats.org/officeDocument/2006/relationships" xmlns:m="http://schemas.openxmlformats.org/officeDocument/2006/math" xmlns:v="urn:schemas-microsoft-com:vml" xmlns:wp14="http://schemas.microsoft.com/office/word/2010/wordprocessingDrawing" xmlns:wp="http://schemas.openxmlformats.org/drawingml/2006/wordprocessingDrawing" xmlns:w="http://schemas.openxmlformats.org/wordprocessingml/2006/main" xmlns:w14="http://schemas.microsoft.com/office/word/2010/wordml" xmlns:w15="http://schemas.microsoft.com/office/word/2012/wordml" xmlns:w10="urn:schemas-microsoft-com:office:word" xmlns:wpg="http://schemas.microsoft.com/office/word/2010/wordprocessingGroup" xmlns:wpi="http://schemas.microsoft.com/office/word/2010/wordprocessingInk" xmlns:wne="http://schemas.microsoft.com/office/word/2006/wordml" xmlns:wps="http://schemas.microsoft.com/office/word/2010/wordprocessingShape" xmlns:wpsCustomData="http://www.wps.cn/officeDocument/2013/wpsCustomData" mc:Ignorable="w14 w15 wp14">
+  <w:footnote w:type="separator" w:id="0">
+    <w:p>
+      <w:pPr>
+        <w:spacing w:before="0" w:after="0" w:line="259" w:lineRule="auto"/>
+      </w:pPr>
+      <w:r>
+        <w:separator/>
+      </w:r>
+    </w:p>
+  </w:footnote>
+  <w:footnote w:type="continuationSeparator" w:id="1">
+    <w:p>
+      <w:pPr>
+        <w:spacing w:before="0" w:after="0" w:line="259" w:lineRule="auto"/>
+      </w:pPr>
+      <w:r>
+        <w:continuationSeparator/>
+      </w:r>
+    </w:p>
+  </w:footnote>
+</w:footnotes>
+</file>
+
 <file path=word/numbering.xml><?xml version="1.0" encoding="utf-8"?>
-<w:numbering xmlns:wpc="http://schemas.microsoft.com/office/word/2010/wordprocessingCanvas" xmlns:cx="http://schemas.microsoft.com/office/drawing/2014/chartex" xmlns:cx1="http://schemas.microsoft.com/office/drawing/2015/9/8/chartex" xmlns:cx2="http://schemas.microsoft.com/office/drawing/2015/10/21/chartex" xmlns:cx3="http://schemas.microsoft.com/office/drawing/2016/5/9/chartex" xmlns:cx4="http://schemas.microsoft.com/office/drawing/2016/5/10/chartex" xmlns:cx5="http://schemas.microsoft.com/office/drawing/2016/5/11/chartex" xmlns:cx6="http://schemas.microsoft.com/office/drawing/2016/5/12/chartex" xmlns:cx7="http://schemas.microsoft.com/office/drawing/2016/5/13/chartex" xmlns:cx8="http://schemas.microsoft.com/office/drawing/2016/5/14/chartex" xmlns:mc="http://schemas.openxmlformats.org/markup-compatibility/2006" xmlns:aink="http://schemas.microsoft.com/office/drawing/2016/ink" xmlns:am3d="http://schemas.microsoft.com/office/drawing/2017/model3d" xmlns:o="urn:schemas-microsoft-com:office:office" xmlns:oel="http://schemas.microsoft.com/office/2019/extlst" xmlns:r="http://schemas.openxmlformats.org/officeDocument/2006/relationships" xmlns:m="http://schemas.openxmlformats.org/officeDocument/2006/math" xmlns:v="urn:schemas-microsoft-com:vml" xmlns:wp14="http://schemas.microsoft.com/office/word/2010/wordprocessingDrawing" xmlns:wp="http://schemas.openxmlformats.org/drawingml/2006/wordprocessingDrawing" xmlns:w10="urn:schemas-microsoft-com:office:word" xmlns:w="http://schemas.openxmlformats.org/wordprocessingml/2006/main" xmlns:w14="http://schemas.microsoft.com/office/word/2010/wordml" xmlns:w15="http://schemas.microsoft.com/office/word/2012/wordml" xmlns:w16cex="http://schemas.microsoft.com/office/word/2018/wordml/cex" xmlns:w16cid="http://schemas.microsoft.com/office/word/2016/wordml/cid" xmlns:w16="http://schemas.microsoft.com/office/word/2018/wordml" xmlns:w16du="http://schemas.microsoft.com/office/word/2023/wordml/word16du" xmlns:w16sdtdh="http://schemas.microsoft.com/office/word/2020/wordml/sdtdatahash" xmlns:w16sdtfl="http://schemas.microsoft.com/office/word/2024/wordml/sdtformatlock" xmlns:w16se="http://schemas.microsoft.com/office/word/2015/wordml/symex" xmlns:wpg="http://schemas.microsoft.com/office/word/2010/wordprocessingGroup" xmlns:wpi="http://schemas.microsoft.com/office/word/2010/wordprocessingInk" xmlns:wne="http://schemas.microsoft.com/office/word/2006/wordml" xmlns:wps="http://schemas.microsoft.com/office/word/2010/wordprocessingShape" mc:Ignorable="w14 w15 w16se w16cid w16 w16cex w16sdtdh w16sdtfl w16du wp14">
-  <w:abstractNum w:abstractNumId="0" w15:restartNumberingAfterBreak="0">
+<w:numbering xmlns:wpc="http://schemas.microsoft.com/office/word/2010/wordprocessingCanvas" xmlns:mc="http://schemas.openxmlformats.org/markup-compatibility/2006" xmlns:o="urn:schemas-microsoft-com:office:office" xmlns:r="http://schemas.openxmlformats.org/officeDocument/2006/relationships" xmlns:m="http://schemas.openxmlformats.org/officeDocument/2006/math" xmlns:v="urn:schemas-microsoft-com:vml" xmlns:wp14="http://schemas.microsoft.com/office/word/2010/wordprocessingDrawing" xmlns:wp="http://schemas.openxmlformats.org/drawingml/2006/wordprocessingDrawing" xmlns:w10="urn:schemas-microsoft-com:office:word" xmlns:w="http://schemas.openxmlformats.org/wordprocessingml/2006/main" xmlns:w14="http://schemas.microsoft.com/office/word/2010/wordml" xmlns:wpg="http://schemas.microsoft.com/office/word/2010/wordprocessingGroup" xmlns:wpi="http://schemas.microsoft.com/office/word/2010/wordprocessingInk" xmlns:wne="http://schemas.microsoft.com/office/word/2006/wordml" xmlns:wps="http://schemas.microsoft.com/office/word/2010/wordprocessingShape" xmlns:wpsCustomData="http://www.wps.cn/officeDocument/2013/wpsCustomData" mc:Ignorable="w14 wp14">
+  <w:abstractNum w:abstractNumId="0">
     <w:nsid w:val="3E8C538A"/>
-    <w:multiLevelType w:val="hybridMultilevel"/>
-    <w:tmpl w:val="1D28EB5A"/>
-    <w:lvl w:ilvl="0" w:tplc="4009000F">
+    <w:multiLevelType w:val="multilevel"/>
+    <w:tmpl w:val="3E8C538A"/>
+    <w:lvl w:ilvl="0" w:tentative="0">
       <w:start w:val="1"/>
       <w:numFmt w:val="decimal"/>
       <w:lvlText w:val="%1."/>
@@ -819,7 +1027,7 @@
         <w:ind w:left="644" w:hanging="360"/>
       </w:pPr>
     </w:lvl>
-    <w:lvl w:ilvl="1" w:tplc="40090019" w:tentative="1">
+    <w:lvl w:ilvl="1" w:tentative="0">
       <w:start w:val="1"/>
       <w:numFmt w:val="lowerLetter"/>
       <w:lvlText w:val="%2."/>
@@ -828,7 +1036,7 @@
         <w:ind w:left="1364" w:hanging="360"/>
       </w:pPr>
     </w:lvl>
-    <w:lvl w:ilvl="2" w:tplc="4009001B" w:tentative="1">
+    <w:lvl w:ilvl="2" w:tentative="0">
       <w:start w:val="1"/>
       <w:numFmt w:val="lowerRoman"/>
       <w:lvlText w:val="%3."/>
@@ -837,7 +1045,7 @@
         <w:ind w:left="2084" w:hanging="180"/>
       </w:pPr>
     </w:lvl>
-    <w:lvl w:ilvl="3" w:tplc="4009000F" w:tentative="1">
+    <w:lvl w:ilvl="3" w:tentative="0">
       <w:start w:val="1"/>
       <w:numFmt w:val="decimal"/>
       <w:lvlText w:val="%4."/>
@@ -846,7 +1054,7 @@
         <w:ind w:left="2804" w:hanging="360"/>
       </w:pPr>
     </w:lvl>
-    <w:lvl w:ilvl="4" w:tplc="40090019" w:tentative="1">
+    <w:lvl w:ilvl="4" w:tentative="0">
       <w:start w:val="1"/>
       <w:numFmt w:val="lowerLetter"/>
       <w:lvlText w:val="%5."/>
@@ -855,7 +1063,7 @@
         <w:ind w:left="3524" w:hanging="360"/>
       </w:pPr>
     </w:lvl>
-    <w:lvl w:ilvl="5" w:tplc="4009001B" w:tentative="1">
+    <w:lvl w:ilvl="5" w:tentative="0">
       <w:start w:val="1"/>
       <w:numFmt w:val="lowerRoman"/>
       <w:lvlText w:val="%6."/>
@@ -864,7 +1072,7 @@
         <w:ind w:left="4244" w:hanging="180"/>
       </w:pPr>
     </w:lvl>
-    <w:lvl w:ilvl="6" w:tplc="4009000F" w:tentative="1">
+    <w:lvl w:ilvl="6" w:tentative="0">
       <w:start w:val="1"/>
       <w:numFmt w:val="decimal"/>
       <w:lvlText w:val="%7."/>
@@ -873,7 +1081,7 @@
         <w:ind w:left="4964" w:hanging="360"/>
       </w:pPr>
     </w:lvl>
-    <w:lvl w:ilvl="7" w:tplc="40090019" w:tentative="1">
+    <w:lvl w:ilvl="7" w:tentative="0">
       <w:start w:val="1"/>
       <w:numFmt w:val="lowerLetter"/>
       <w:lvlText w:val="%8."/>
@@ -882,7 +1090,7 @@
         <w:ind w:left="5684" w:hanging="360"/>
       </w:pPr>
     </w:lvl>
-    <w:lvl w:ilvl="8" w:tplc="4009001B" w:tentative="1">
+    <w:lvl w:ilvl="8" w:tentative="0">
       <w:start w:val="1"/>
       <w:numFmt w:val="lowerRoman"/>
       <w:lvlText w:val="%9."/>
@@ -892,424 +1100,299 @@
       </w:pPr>
     </w:lvl>
   </w:abstractNum>
-  <w:num w:numId="1" w16cid:durableId="1047293854">
+  <w:num w:numId="1">
     <w:abstractNumId w:val="0"/>
   </w:num>
 </w:numbering>
 </file>
 
 <file path=word/styles.xml><?xml version="1.0" encoding="utf-8"?>
-<w:styles xmlns:mc="http://schemas.openxmlformats.org/markup-compatibility/2006" xmlns:r="http://schemas.openxmlformats.org/officeDocument/2006/relationships" xmlns:w="http://schemas.openxmlformats.org/wordprocessingml/2006/main" xmlns:w14="http://schemas.microsoft.com/office/word/2010/wordml" xmlns:w15="http://schemas.microsoft.com/office/word/2012/wordml" xmlns:w16cex="http://schemas.microsoft.com/office/word/2018/wordml/cex" xmlns:w16cid="http://schemas.microsoft.com/office/word/2016/wordml/cid" xmlns:w16="http://schemas.microsoft.com/office/word/2018/wordml" xmlns:w16du="http://schemas.microsoft.com/office/word/2023/wordml/word16du" xmlns:w16sdtdh="http://schemas.microsoft.com/office/word/2020/wordml/sdtdatahash" xmlns:w16sdtfl="http://schemas.microsoft.com/office/word/2024/wordml/sdtformatlock" xmlns:w16se="http://schemas.microsoft.com/office/word/2015/wordml/symex" mc:Ignorable="w14 w15 w16se w16cid w16 w16cex w16sdtdh w16sdtfl w16du">
+<w:styles xmlns:mc="http://schemas.openxmlformats.org/markup-compatibility/2006" xmlns:o="urn:schemas-microsoft-com:office:office" xmlns:r="http://schemas.openxmlformats.org/officeDocument/2006/relationships" xmlns:m="http://schemas.openxmlformats.org/officeDocument/2006/math" xmlns:v="urn:schemas-microsoft-com:vml" xmlns:w="http://schemas.openxmlformats.org/wordprocessingml/2006/main" xmlns:w14="http://schemas.microsoft.com/office/word/2010/wordml" xmlns:w10="urn:schemas-microsoft-com:office:word" xmlns:sl="http://schemas.openxmlformats.org/schemaLibrary/2006/main" xmlns:wpsCustomData="http://www.wps.cn/officeDocument/2013/wpsCustomData" mc:Ignorable="w14">
   <w:docDefaults>
     <w:rPrDefault>
       <w:rPr>
-        <w:rFonts w:asciiTheme="minorHAnsi" w:eastAsiaTheme="minorHAnsi" w:hAnsiTheme="minorHAnsi" w:cstheme="minorBidi"/>
-        <w:sz w:val="22"/>
-        <w:szCs w:val="22"/>
-        <w:lang w:val="en-IN" w:eastAsia="en-US" w:bidi="ar-SA"/>
+        <w:rFonts w:asciiTheme="minorHAnsi" w:hAnsiTheme="minorHAnsi" w:eastAsiaTheme="minorHAnsi" w:cstheme="minorBidi"/>
       </w:rPr>
     </w:rPrDefault>
-    <w:pPrDefault>
-      <w:pPr>
-        <w:spacing w:after="160" w:line="259" w:lineRule="auto"/>
-      </w:pPr>
-    </w:pPrDefault>
+    <w:pPrDefault/>
   </w:docDefaults>
-  <w:latentStyles w:defLockedState="0" w:defUIPriority="99" w:defSemiHidden="0" w:defUnhideWhenUsed="0" w:defQFormat="0" w:count="376">
-    <w:lsdException w:name="Normal" w:uiPriority="0" w:qFormat="1"/>
-    <w:lsdException w:name="heading 1" w:uiPriority="9" w:qFormat="1"/>
-    <w:lsdException w:name="heading 2" w:semiHidden="1" w:uiPriority="9" w:unhideWhenUsed="1" w:qFormat="1"/>
-    <w:lsdException w:name="heading 3" w:semiHidden="1" w:uiPriority="9" w:unhideWhenUsed="1" w:qFormat="1"/>
-    <w:lsdException w:name="heading 4" w:semiHidden="1" w:uiPriority="9" w:unhideWhenUsed="1" w:qFormat="1"/>
-    <w:lsdException w:name="heading 5" w:semiHidden="1" w:uiPriority="9" w:unhideWhenUsed="1" w:qFormat="1"/>
-    <w:lsdException w:name="heading 6" w:semiHidden="1" w:uiPriority="9" w:unhideWhenUsed="1" w:qFormat="1"/>
-    <w:lsdException w:name="heading 7" w:semiHidden="1" w:uiPriority="9" w:unhideWhenUsed="1" w:qFormat="1"/>
-    <w:lsdException w:name="heading 8" w:semiHidden="1" w:uiPriority="9" w:unhideWhenUsed="1" w:qFormat="1"/>
-    <w:lsdException w:name="heading 9" w:semiHidden="1" w:uiPriority="9" w:unhideWhenUsed="1" w:qFormat="1"/>
-    <w:lsdException w:name="index 1" w:semiHidden="1" w:unhideWhenUsed="1"/>
-    <w:lsdException w:name="index 2" w:semiHidden="1" w:unhideWhenUsed="1"/>
-    <w:lsdException w:name="index 3" w:semiHidden="1" w:unhideWhenUsed="1"/>
-    <w:lsdException w:name="index 4" w:semiHidden="1" w:unhideWhenUsed="1"/>
-    <w:lsdException w:name="index 5" w:semiHidden="1" w:unhideWhenUsed="1"/>
-    <w:lsdException w:name="index 6" w:semiHidden="1" w:unhideWhenUsed="1"/>
-    <w:lsdException w:name="index 7" w:semiHidden="1" w:unhideWhenUsed="1"/>
-    <w:lsdException w:name="index 8" w:semiHidden="1" w:unhideWhenUsed="1"/>
-    <w:lsdException w:name="index 9" w:semiHidden="1" w:unhideWhenUsed="1"/>
-    <w:lsdException w:name="toc 1" w:semiHidden="1" w:uiPriority="39" w:unhideWhenUsed="1"/>
-    <w:lsdException w:name="toc 2" w:semiHidden="1" w:uiPriority="39" w:unhideWhenUsed="1"/>
-    <w:lsdException w:name="toc 3" w:semiHidden="1" w:uiPriority="39" w:unhideWhenUsed="1"/>
-    <w:lsdException w:name="toc 4" w:semiHidden="1" w:uiPriority="39" w:unhideWhenUsed="1"/>
-    <w:lsdException w:name="toc 5" w:semiHidden="1" w:uiPriority="39" w:unhideWhenUsed="1"/>
-    <w:lsdException w:name="toc 6" w:semiHidden="1" w:uiPriority="39" w:unhideWhenUsed="1"/>
-    <w:lsdException w:name="toc 7" w:semiHidden="1" w:uiPriority="39" w:unhideWhenUsed="1"/>
-    <w:lsdException w:name="toc 8" w:semiHidden="1" w:uiPriority="39" w:unhideWhenUsed="1"/>
-    <w:lsdException w:name="toc 9" w:semiHidden="1" w:uiPriority="39" w:unhideWhenUsed="1"/>
-    <w:lsdException w:name="Normal Indent" w:semiHidden="1" w:unhideWhenUsed="1"/>
-    <w:lsdException w:name="footnote text" w:semiHidden="1" w:unhideWhenUsed="1"/>
-    <w:lsdException w:name="annotation text" w:semiHidden="1" w:unhideWhenUsed="1"/>
-    <w:lsdException w:name="header" w:semiHidden="1" w:unhideWhenUsed="1"/>
-    <w:lsdException w:name="footer" w:semiHidden="1" w:unhideWhenUsed="1"/>
-    <w:lsdException w:name="index heading" w:semiHidden="1" w:unhideWhenUsed="1"/>
-    <w:lsdException w:name="caption" w:semiHidden="1" w:uiPriority="35" w:unhideWhenUsed="1" w:qFormat="1"/>
-    <w:lsdException w:name="table of figures" w:semiHidden="1" w:unhideWhenUsed="1"/>
-    <w:lsdException w:name="envelope address" w:semiHidden="1" w:unhideWhenUsed="1"/>
-    <w:lsdException w:name="envelope return" w:semiHidden="1" w:unhideWhenUsed="1"/>
-    <w:lsdException w:name="footnote reference" w:semiHidden="1" w:unhideWhenUsed="1"/>
-    <w:lsdException w:name="annotation reference" w:semiHidden="1" w:unhideWhenUsed="1"/>
-    <w:lsdException w:name="line number" w:semiHidden="1" w:unhideWhenUsed="1"/>
-    <w:lsdException w:name="page number" w:semiHidden="1" w:unhideWhenUsed="1"/>
-    <w:lsdException w:name="endnote reference" w:semiHidden="1" w:unhideWhenUsed="1"/>
-    <w:lsdException w:name="endnote text" w:semiHidden="1" w:unhideWhenUsed="1"/>
-    <w:lsdException w:name="table of authorities" w:semiHidden="1" w:unhideWhenUsed="1"/>
-    <w:lsdException w:name="macro" w:semiHidden="1" w:unhideWhenUsed="1"/>
-    <w:lsdException w:name="toa heading" w:semiHidden="1" w:unhideWhenUsed="1"/>
-    <w:lsdException w:name="List" w:semiHidden="1" w:unhideWhenUsed="1"/>
-    <w:lsdException w:name="List Bullet" w:semiHidden="1" w:unhideWhenUsed="1"/>
-    <w:lsdException w:name="List Number" w:semiHidden="1" w:unhideWhenUsed="1"/>
-    <w:lsdException w:name="List 2" w:semiHidden="1" w:unhideWhenUsed="1"/>
-    <w:lsdException w:name="List 3" w:semiHidden="1" w:unhideWhenUsed="1"/>
-    <w:lsdException w:name="List 4" w:semiHidden="1" w:unhideWhenUsed="1"/>
-    <w:lsdException w:name="List 5" w:semiHidden="1" w:unhideWhenUsed="1"/>
-    <w:lsdException w:name="List Bullet 2" w:semiHidden="1" w:unhideWhenUsed="1"/>
-    <w:lsdException w:name="List Bullet 3" w:semiHidden="1" w:unhideWhenUsed="1"/>
-    <w:lsdException w:name="List Bullet 4" w:semiHidden="1" w:unhideWhenUsed="1"/>
-    <w:lsdException w:name="List Bullet 5" w:semiHidden="1" w:unhideWhenUsed="1"/>
-    <w:lsdException w:name="List Number 2" w:semiHidden="1" w:unhideWhenUsed="1"/>
-    <w:lsdException w:name="List Number 3" w:semiHidden="1" w:unhideWhenUsed="1"/>
-    <w:lsdException w:name="List Number 4" w:semiHidden="1" w:unhideWhenUsed="1"/>
-    <w:lsdException w:name="List Number 5" w:semiHidden="1" w:unhideWhenUsed="1"/>
-    <w:lsdException w:name="Title" w:uiPriority="10" w:qFormat="1"/>
-    <w:lsdException w:name="Closing" w:semiHidden="1" w:unhideWhenUsed="1"/>
-    <w:lsdException w:name="Signature" w:semiHidden="1" w:unhideWhenUsed="1"/>
-    <w:lsdException w:name="Default Paragraph Font" w:semiHidden="1" w:uiPriority="1" w:unhideWhenUsed="1"/>
-    <w:lsdException w:name="Body Text" w:semiHidden="1" w:unhideWhenUsed="1"/>
-    <w:lsdException w:name="Body Text Indent" w:semiHidden="1" w:unhideWhenUsed="1"/>
-    <w:lsdException w:name="List Continue" w:semiHidden="1" w:unhideWhenUsed="1"/>
-    <w:lsdException w:name="List Continue 2" w:semiHidden="1" w:unhideWhenUsed="1"/>
-    <w:lsdException w:name="List Continue 3" w:semiHidden="1" w:unhideWhenUsed="1"/>
-    <w:lsdException w:name="List Continue 4" w:semiHidden="1" w:unhideWhenUsed="1"/>
-    <w:lsdException w:name="List Continue 5" w:semiHidden="1" w:unhideWhenUsed="1"/>
-    <w:lsdException w:name="Message Header" w:semiHidden="1" w:unhideWhenUsed="1"/>
-    <w:lsdException w:name="Subtitle" w:uiPriority="11" w:qFormat="1"/>
-    <w:lsdException w:name="Salutation" w:semiHidden="1" w:unhideWhenUsed="1"/>
-    <w:lsdException w:name="Date" w:semiHidden="1" w:unhideWhenUsed="1"/>
-    <w:lsdException w:name="Body Text First Indent" w:semiHidden="1" w:unhideWhenUsed="1"/>
-    <w:lsdException w:name="Body Text First Indent 2" w:semiHidden="1" w:unhideWhenUsed="1"/>
-    <w:lsdException w:name="Note Heading" w:semiHidden="1" w:unhideWhenUsed="1"/>
-    <w:lsdException w:name="Body Text 2" w:semiHidden="1" w:unhideWhenUsed="1"/>
-    <w:lsdException w:name="Body Text 3" w:semiHidden="1" w:unhideWhenUsed="1"/>
-    <w:lsdException w:name="Body Text Indent 2" w:semiHidden="1" w:unhideWhenUsed="1"/>
-    <w:lsdException w:name="Body Text Indent 3" w:semiHidden="1" w:unhideWhenUsed="1"/>
-    <w:lsdException w:name="Block Text" w:semiHidden="1" w:unhideWhenUsed="1"/>
-    <w:lsdException w:name="Hyperlink" w:semiHidden="1" w:unhideWhenUsed="1"/>
-    <w:lsdException w:name="FollowedHyperlink" w:semiHidden="1" w:unhideWhenUsed="1"/>
-    <w:lsdException w:name="Strong" w:uiPriority="22" w:qFormat="1"/>
-    <w:lsdException w:name="Emphasis" w:uiPriority="20" w:qFormat="1"/>
-    <w:lsdException w:name="Document Map" w:semiHidden="1" w:unhideWhenUsed="1"/>
-    <w:lsdException w:name="Plain Text" w:semiHidden="1" w:unhideWhenUsed="1"/>
-    <w:lsdException w:name="E-mail Signature" w:semiHidden="1" w:unhideWhenUsed="1"/>
-    <w:lsdException w:name="HTML Top of Form" w:semiHidden="1" w:unhideWhenUsed="1"/>
-    <w:lsdException w:name="HTML Bottom of Form" w:semiHidden="1" w:unhideWhenUsed="1"/>
-    <w:lsdException w:name="Normal (Web)" w:semiHidden="1" w:unhideWhenUsed="1"/>
-    <w:lsdException w:name="HTML Acronym" w:semiHidden="1" w:unhideWhenUsed="1"/>
-    <w:lsdException w:name="HTML Address" w:semiHidden="1" w:unhideWhenUsed="1"/>
-    <w:lsdException w:name="HTML Cite" w:semiHidden="1" w:unhideWhenUsed="1"/>
-    <w:lsdException w:name="HTML Code" w:semiHidden="1" w:unhideWhenUsed="1"/>
-    <w:lsdException w:name="HTML Definition" w:semiHidden="1" w:unhideWhenUsed="1"/>
-    <w:lsdException w:name="HTML Keyboard" w:semiHidden="1" w:unhideWhenUsed="1"/>
-    <w:lsdException w:name="HTML Preformatted" w:semiHidden="1" w:unhideWhenUsed="1"/>
-    <w:lsdException w:name="HTML Sample" w:semiHidden="1" w:unhideWhenUsed="1"/>
-    <w:lsdException w:name="HTML Typewriter" w:semiHidden="1" w:unhideWhenUsed="1"/>
-    <w:lsdException w:name="HTML Variable" w:semiHidden="1" w:unhideWhenUsed="1"/>
-    <w:lsdException w:name="Normal Table" w:semiHidden="1" w:unhideWhenUsed="1"/>
-    <w:lsdException w:name="annotation subject" w:semiHidden="1" w:unhideWhenUsed="1"/>
-    <w:lsdException w:name="No List" w:semiHidden="1" w:unhideWhenUsed="1"/>
-    <w:lsdException w:name="Outline List 1" w:semiHidden="1" w:unhideWhenUsed="1"/>
-    <w:lsdException w:name="Outline List 2" w:semiHidden="1" w:unhideWhenUsed="1"/>
-    <w:lsdException w:name="Outline List 3" w:semiHidden="1" w:unhideWhenUsed="1"/>
-    <w:lsdException w:name="Table Simple 1" w:semiHidden="1" w:unhideWhenUsed="1"/>
-    <w:lsdException w:name="Table Simple 2" w:semiHidden="1" w:unhideWhenUsed="1"/>
-    <w:lsdException w:name="Table Simple 3" w:semiHidden="1" w:unhideWhenUsed="1"/>
-    <w:lsdException w:name="Table Classic 1" w:semiHidden="1" w:unhideWhenUsed="1"/>
-    <w:lsdException w:name="Table Classic 2" w:semiHidden="1" w:unhideWhenUsed="1"/>
-    <w:lsdException w:name="Table Classic 3" w:semiHidden="1" w:unhideWhenUsed="1"/>
-    <w:lsdException w:name="Table Classic 4" w:semiHidden="1" w:unhideWhenUsed="1"/>
-    <w:lsdException w:name="Table Colorful 1" w:semiHidden="1" w:unhideWhenUsed="1"/>
-    <w:lsdException w:name="Table Colorful 2" w:semiHidden="1" w:unhideWhenUsed="1"/>
-    <w:lsdException w:name="Table Colorful 3" w:semiHidden="1" w:unhideWhenUsed="1"/>
-    <w:lsdException w:name="Table Columns 1" w:semiHidden="1" w:unhideWhenUsed="1"/>
-    <w:lsdException w:name="Table Columns 2" w:semiHidden="1" w:unhideWhenUsed="1"/>
-    <w:lsdException w:name="Table Columns 3" w:semiHidden="1" w:unhideWhenUsed="1"/>
-    <w:lsdException w:name="Table Columns 4" w:semiHidden="1" w:unhideWhenUsed="1"/>
-    <w:lsdException w:name="Table Columns 5" w:semiHidden="1" w:unhideWhenUsed="1"/>
-    <w:lsdException w:name="Table Grid 1" w:semiHidden="1" w:unhideWhenUsed="1"/>
-    <w:lsdException w:name="Table Grid 2" w:semiHidden="1" w:unhideWhenUsed="1"/>
-    <w:lsdException w:name="Table Grid 3" w:semiHidden="1" w:unhideWhenUsed="1"/>
-    <w:lsdException w:name="Table Grid 4" w:semiHidden="1" w:unhideWhenUsed="1"/>
-    <w:lsdException w:name="Table Grid 5" w:semiHidden="1" w:unhideWhenUsed="1"/>
-    <w:lsdException w:name="Table Grid 6" w:semiHidden="1" w:unhideWhenUsed="1"/>
-    <w:lsdException w:name="Table Grid 7" w:semiHidden="1" w:unhideWhenUsed="1"/>
-    <w:lsdException w:name="Table Grid 8" w:semiHidden="1" w:unhideWhenUsed="1"/>
-    <w:lsdException w:name="Table List 1" w:semiHidden="1" w:unhideWhenUsed="1"/>
-    <w:lsdException w:name="Table List 2" w:semiHidden="1" w:unhideWhenUsed="1"/>
-    <w:lsdException w:name="Table List 3" w:semiHidden="1" w:unhideWhenUsed="1"/>
-    <w:lsdException w:name="Table List 4" w:semiHidden="1" w:unhideWhenUsed="1"/>
-    <w:lsdException w:name="Table List 5" w:semiHidden="1" w:unhideWhenUsed="1"/>
-    <w:lsdException w:name="Table List 6" w:semiHidden="1" w:unhideWhenUsed="1"/>
-    <w:lsdException w:name="Table List 7" w:semiHidden="1" w:unhideWhenUsed="1"/>
-    <w:lsdException w:name="Table List 8" w:semiHidden="1" w:unhideWhenUsed="1"/>
-    <w:lsdException w:name="Table 3D effects 1" w:semiHidden="1" w:unhideWhenUsed="1"/>
-    <w:lsdException w:name="Table 3D effects 2" w:semiHidden="1" w:unhideWhenUsed="1"/>
-    <w:lsdException w:name="Table 3D effects 3" w:semiHidden="1" w:unhideWhenUsed="1"/>
-    <w:lsdException w:name="Table Contemporary" w:semiHidden="1" w:unhideWhenUsed="1"/>
-    <w:lsdException w:name="Table Elegant" w:semiHidden="1" w:unhideWhenUsed="1"/>
-    <w:lsdException w:name="Table Professional" w:semiHidden="1" w:unhideWhenUsed="1"/>
-    <w:lsdException w:name="Table Subtle 1" w:semiHidden="1" w:unhideWhenUsed="1"/>
-    <w:lsdException w:name="Table Subtle 2" w:semiHidden="1" w:unhideWhenUsed="1"/>
-    <w:lsdException w:name="Table Web 1" w:semiHidden="1" w:unhideWhenUsed="1"/>
-    <w:lsdException w:name="Table Web 2" w:semiHidden="1" w:unhideWhenUsed="1"/>
-    <w:lsdException w:name="Table Web 3" w:semiHidden="1" w:unhideWhenUsed="1"/>
-    <w:lsdException w:name="Balloon Text" w:semiHidden="1" w:unhideWhenUsed="1"/>
-    <w:lsdException w:name="Table Grid" w:uiPriority="39"/>
-    <w:lsdException w:name="Table Theme" w:semiHidden="1" w:unhideWhenUsed="1"/>
-    <w:lsdException w:name="Placeholder Text" w:semiHidden="1"/>
-    <w:lsdException w:name="No Spacing" w:uiPriority="1" w:qFormat="1"/>
-    <w:lsdException w:name="Light Shading" w:uiPriority="60"/>
-    <w:lsdException w:name="Light List" w:uiPriority="61"/>
-    <w:lsdException w:name="Light Grid" w:uiPriority="62"/>
-    <w:lsdException w:name="Medium Shading 1" w:uiPriority="63"/>
-    <w:lsdException w:name="Medium Shading 2" w:uiPriority="64"/>
-    <w:lsdException w:name="Medium List 1" w:uiPriority="65"/>
-    <w:lsdException w:name="Medium List 2" w:uiPriority="66"/>
-    <w:lsdException w:name="Medium Grid 1" w:uiPriority="67"/>
-    <w:lsdException w:name="Medium Grid 2" w:uiPriority="68"/>
-    <w:lsdException w:name="Medium Grid 3" w:uiPriority="69"/>
-    <w:lsdException w:name="Dark List" w:uiPriority="70"/>
-    <w:lsdException w:name="Colorful Shading" w:uiPriority="71"/>
-    <w:lsdException w:name="Colorful List" w:uiPriority="72"/>
-    <w:lsdException w:name="Colorful Grid" w:uiPriority="73"/>
-    <w:lsdException w:name="Light Shading Accent 1" w:uiPriority="60"/>
-    <w:lsdException w:name="Light List Accent 1" w:uiPriority="61"/>
-    <w:lsdException w:name="Light Grid Accent 1" w:uiPriority="62"/>
-    <w:lsdException w:name="Medium Shading 1 Accent 1" w:uiPriority="63"/>
-    <w:lsdException w:name="Medium Shading 2 Accent 1" w:uiPriority="64"/>
-    <w:lsdException w:name="Medium List 1 Accent 1" w:uiPriority="65"/>
-    <w:lsdException w:name="Revision" w:semiHidden="1"/>
-    <w:lsdException w:name="List Paragraph" w:uiPriority="34" w:qFormat="1"/>
-    <w:lsdException w:name="Quote" w:uiPriority="29" w:qFormat="1"/>
-    <w:lsdException w:name="Intense Quote" w:uiPriority="30" w:qFormat="1"/>
-    <w:lsdException w:name="Medium List 2 Accent 1" w:uiPriority="66"/>
-    <w:lsdException w:name="Medium Grid 1 Accent 1" w:uiPriority="67"/>
-    <w:lsdException w:name="Medium Grid 2 Accent 1" w:uiPriority="68"/>
-    <w:lsdException w:name="Medium Grid 3 Accent 1" w:uiPriority="69"/>
-    <w:lsdException w:name="Dark List Accent 1" w:uiPriority="70"/>
-    <w:lsdException w:name="Colorful Shading Accent 1" w:uiPriority="71"/>
-    <w:lsdException w:name="Colorful List Accent 1" w:uiPriority="72"/>
-    <w:lsdException w:name="Colorful Grid Accent 1" w:uiPriority="73"/>
-    <w:lsdException w:name="Light Shading Accent 2" w:uiPriority="60"/>
-    <w:lsdException w:name="Light List Accent 2" w:uiPriority="61"/>
-    <w:lsdException w:name="Light Grid Accent 2" w:uiPriority="62"/>
-    <w:lsdException w:name="Medium Shading 1 Accent 2" w:uiPriority="63"/>
-    <w:lsdException w:name="Medium Shading 2 Accent 2" w:uiPriority="64"/>
-    <w:lsdException w:name="Medium List 1 Accent 2" w:uiPriority="65"/>
-    <w:lsdException w:name="Medium List 2 Accent 2" w:uiPriority="66"/>
-    <w:lsdException w:name="Medium Grid 1 Accent 2" w:uiPriority="67"/>
-    <w:lsdException w:name="Medium Grid 2 Accent 2" w:uiPriority="68"/>
-    <w:lsdException w:name="Medium Grid 3 Accent 2" w:uiPriority="69"/>
-    <w:lsdException w:name="Dark List Accent 2" w:uiPriority="70"/>
-    <w:lsdException w:name="Colorful Shading Accent 2" w:uiPriority="71"/>
-    <w:lsdException w:name="Colorful List Accent 2" w:uiPriority="72"/>
-    <w:lsdException w:name="Colorful Grid Accent 2" w:uiPriority="73"/>
-    <w:lsdException w:name="Light Shading Accent 3" w:uiPriority="60"/>
-    <w:lsdException w:name="Light List Accent 3" w:uiPriority="61"/>
-    <w:lsdException w:name="Light Grid Accent 3" w:uiPriority="62"/>
-    <w:lsdException w:name="Medium Shading 1 Accent 3" w:uiPriority="63"/>
-    <w:lsdException w:name="Medium Shading 2 Accent 3" w:uiPriority="64"/>
-    <w:lsdException w:name="Medium List 1 Accent 3" w:uiPriority="65"/>
-    <w:lsdException w:name="Medium List 2 Accent 3" w:uiPriority="66"/>
-    <w:lsdException w:name="Medium Grid 1 Accent 3" w:uiPriority="67"/>
-    <w:lsdException w:name="Medium Grid 2 Accent 3" w:uiPriority="68"/>
-    <w:lsdException w:name="Medium Grid 3 Accent 3" w:uiPriority="69"/>
-    <w:lsdException w:name="Dark List Accent 3" w:uiPriority="70"/>
-    <w:lsdException w:name="Colorful Shading Accent 3" w:uiPriority="71"/>
-    <w:lsdException w:name="Colorful List Accent 3" w:uiPriority="72"/>
-    <w:lsdException w:name="Colorful Grid Accent 3" w:uiPriority="73"/>
-    <w:lsdException w:name="Light Shading Accent 4" w:uiPriority="60"/>
-    <w:lsdException w:name="Light List Accent 4" w:uiPriority="61"/>
-    <w:lsdException w:name="Light Grid Accent 4" w:uiPriority="62"/>
-    <w:lsdException w:name="Medium Shading 1 Accent 4" w:uiPriority="63"/>
-    <w:lsdException w:name="Medium Shading 2 Accent 4" w:uiPriority="64"/>
-    <w:lsdException w:name="Medium List 1 Accent 4" w:uiPriority="65"/>
-    <w:lsdException w:name="Medium List 2 Accent 4" w:uiPriority="66"/>
-    <w:lsdException w:name="Medium Grid 1 Accent 4" w:uiPriority="67"/>
-    <w:lsdException w:name="Medium Grid 2 Accent 4" w:uiPriority="68"/>
-    <w:lsdException w:name="Medium Grid 3 Accent 4" w:uiPriority="69"/>
-    <w:lsdException w:name="Dark List Accent 4" w:uiPriority="70"/>
-    <w:lsdException w:name="Colorful Shading Accent 4" w:uiPriority="71"/>
-    <w:lsdException w:name="Colorful List Accent 4" w:uiPriority="72"/>
-    <w:lsdException w:name="Colorful Grid Accent 4" w:uiPriority="73"/>
-    <w:lsdException w:name="Light Shading Accent 5" w:uiPriority="60"/>
-    <w:lsdException w:name="Light List Accent 5" w:uiPriority="61"/>
-    <w:lsdException w:name="Light Grid Accent 5" w:uiPriority="62"/>
-    <w:lsdException w:name="Medium Shading 1 Accent 5" w:uiPriority="63"/>
-    <w:lsdException w:name="Medium Shading 2 Accent 5" w:uiPriority="64"/>
-    <w:lsdException w:name="Medium List 1 Accent 5" w:uiPriority="65"/>
-    <w:lsdException w:name="Medium List 2 Accent 5" w:uiPriority="66"/>
-    <w:lsdException w:name="Medium Grid 1 Accent 5" w:uiPriority="67"/>
-    <w:lsdException w:name="Medium Grid 2 Accent 5" w:uiPriority="68"/>
-    <w:lsdException w:name="Medium Grid 3 Accent 5" w:uiPriority="69"/>
-    <w:lsdException w:name="Dark List Accent 5" w:uiPriority="70"/>
-    <w:lsdException w:name="Colorful Shading Accent 5" w:uiPriority="71"/>
-    <w:lsdException w:name="Colorful List Accent 5" w:uiPriority="72"/>
-    <w:lsdException w:name="Colorful Grid Accent 5" w:uiPriority="73"/>
-    <w:lsdException w:name="Light Shading Accent 6" w:uiPriority="60"/>
-    <w:lsdException w:name="Light List Accent 6" w:uiPriority="61"/>
-    <w:lsdException w:name="Light Grid Accent 6" w:uiPriority="62"/>
-    <w:lsdException w:name="Medium Shading 1 Accent 6" w:uiPriority="63"/>
-    <w:lsdException w:name="Medium Shading 2 Accent 6" w:uiPriority="64"/>
-    <w:lsdException w:name="Medium List 1 Accent 6" w:uiPriority="65"/>
-    <w:lsdException w:name="Medium List 2 Accent 6" w:uiPriority="66"/>
-    <w:lsdException w:name="Medium Grid 1 Accent 6" w:uiPriority="67"/>
-    <w:lsdException w:name="Medium Grid 2 Accent 6" w:uiPriority="68"/>
-    <w:lsdException w:name="Medium Grid 3 Accent 6" w:uiPriority="69"/>
-    <w:lsdException w:name="Dark List Accent 6" w:uiPriority="70"/>
-    <w:lsdException w:name="Colorful Shading Accent 6" w:uiPriority="71"/>
-    <w:lsdException w:name="Colorful List Accent 6" w:uiPriority="72"/>
-    <w:lsdException w:name="Colorful Grid Accent 6" w:uiPriority="73"/>
-    <w:lsdException w:name="Subtle Emphasis" w:uiPriority="19" w:qFormat="1"/>
-    <w:lsdException w:name="Intense Emphasis" w:uiPriority="21" w:qFormat="1"/>
-    <w:lsdException w:name="Subtle Reference" w:uiPriority="31" w:qFormat="1"/>
-    <w:lsdException w:name="Intense Reference" w:uiPriority="32" w:qFormat="1"/>
-    <w:lsdException w:name="Book Title" w:uiPriority="33" w:qFormat="1"/>
-    <w:lsdException w:name="Bibliography" w:semiHidden="1" w:uiPriority="37" w:unhideWhenUsed="1"/>
-    <w:lsdException w:name="TOC Heading" w:semiHidden="1" w:uiPriority="39" w:unhideWhenUsed="1" w:qFormat="1"/>
-    <w:lsdException w:name="Plain Table 1" w:uiPriority="41"/>
-    <w:lsdException w:name="Plain Table 2" w:uiPriority="42"/>
-    <w:lsdException w:name="Plain Table 3" w:uiPriority="43"/>
-    <w:lsdException w:name="Plain Table 4" w:uiPriority="44"/>
-    <w:lsdException w:name="Plain Table 5" w:uiPriority="45"/>
-    <w:lsdException w:name="Grid Table Light" w:uiPriority="40"/>
-    <w:lsdException w:name="Grid Table 1 Light" w:uiPriority="46"/>
-    <w:lsdException w:name="Grid Table 2" w:uiPriority="47"/>
-    <w:lsdException w:name="Grid Table 3" w:uiPriority="48"/>
-    <w:lsdException w:name="Grid Table 4" w:uiPriority="49"/>
-    <w:lsdException w:name="Grid Table 5 Dark" w:uiPriority="50"/>
-    <w:lsdException w:name="Grid Table 6 Colorful" w:uiPriority="51"/>
-    <w:lsdException w:name="Grid Table 7 Colorful" w:uiPriority="52"/>
-    <w:lsdException w:name="Grid Table 1 Light Accent 1" w:uiPriority="46"/>
-    <w:lsdException w:name="Grid Table 2 Accent 1" w:uiPriority="47"/>
-    <w:lsdException w:name="Grid Table 3 Accent 1" w:uiPriority="48"/>
-    <w:lsdException w:name="Grid Table 4 Accent 1" w:uiPriority="49"/>
-    <w:lsdException w:name="Grid Table 5 Dark Accent 1" w:uiPriority="50"/>
-    <w:lsdException w:name="Grid Table 6 Colorful Accent 1" w:uiPriority="51"/>
-    <w:lsdException w:name="Grid Table 7 Colorful Accent 1" w:uiPriority="52"/>
-    <w:lsdException w:name="Grid Table 1 Light Accent 2" w:uiPriority="46"/>
-    <w:lsdException w:name="Grid Table 2 Accent 2" w:uiPriority="47"/>
-    <w:lsdException w:name="Grid Table 3 Accent 2" w:uiPriority="48"/>
-    <w:lsdException w:name="Grid Table 4 Accent 2" w:uiPriority="49"/>
-    <w:lsdException w:name="Grid Table 5 Dark Accent 2" w:uiPriority="50"/>
-    <w:lsdException w:name="Grid Table 6 Colorful Accent 2" w:uiPriority="51"/>
-    <w:lsdException w:name="Grid Table 7 Colorful Accent 2" w:uiPriority="52"/>
-    <w:lsdException w:name="Grid Table 1 Light Accent 3" w:uiPriority="46"/>
-    <w:lsdException w:name="Grid Table 2 Accent 3" w:uiPriority="47"/>
-    <w:lsdException w:name="Grid Table 3 Accent 3" w:uiPriority="48"/>
-    <w:lsdException w:name="Grid Table 4 Accent 3" w:uiPriority="49"/>
-    <w:lsdException w:name="Grid Table 5 Dark Accent 3" w:uiPriority="50"/>
-    <w:lsdException w:name="Grid Table 6 Colorful Accent 3" w:uiPriority="51"/>
-    <w:lsdException w:name="Grid Table 7 Colorful Accent 3" w:uiPriority="52"/>
-    <w:lsdException w:name="Grid Table 1 Light Accent 4" w:uiPriority="46"/>
-    <w:lsdException w:name="Grid Table 2 Accent 4" w:uiPriority="47"/>
-    <w:lsdException w:name="Grid Table 3 Accent 4" w:uiPriority="48"/>
-    <w:lsdException w:name="Grid Table 4 Accent 4" w:uiPriority="49"/>
-    <w:lsdException w:name="Grid Table 5 Dark Accent 4" w:uiPriority="50"/>
-    <w:lsdException w:name="Grid Table 6 Colorful Accent 4" w:uiPriority="51"/>
-    <w:lsdException w:name="Grid Table 7 Colorful Accent 4" w:uiPriority="52"/>
-    <w:lsdException w:name="Grid Table 1 Light Accent 5" w:uiPriority="46"/>
-    <w:lsdException w:name="Grid Table 2 Accent 5" w:uiPriority="47"/>
-    <w:lsdException w:name="Grid Table 3 Accent 5" w:uiPriority="48"/>
-    <w:lsdException w:name="Grid Table 4 Accent 5" w:uiPriority="49"/>
-    <w:lsdException w:name="Grid Table 5 Dark Accent 5" w:uiPriority="50"/>
-    <w:lsdException w:name="Grid Table 6 Colorful Accent 5" w:uiPriority="51"/>
-    <w:lsdException w:name="Grid Table 7 Colorful Accent 5" w:uiPriority="52"/>
-    <w:lsdException w:name="Grid Table 1 Light Accent 6" w:uiPriority="46"/>
-    <w:lsdException w:name="Grid Table 2 Accent 6" w:uiPriority="47"/>
-    <w:lsdException w:name="Grid Table 3 Accent 6" w:uiPriority="48"/>
-    <w:lsdException w:name="Grid Table 4 Accent 6" w:uiPriority="49"/>
-    <w:lsdException w:name="Grid Table 5 Dark Accent 6" w:uiPriority="50"/>
-    <w:lsdException w:name="Grid Table 6 Colorful Accent 6" w:uiPriority="51"/>
-    <w:lsdException w:name="Grid Table 7 Colorful Accent 6" w:uiPriority="52"/>
-    <w:lsdException w:name="List Table 1 Light" w:uiPriority="46"/>
-    <w:lsdException w:name="List Table 2" w:uiPriority="47"/>
-    <w:lsdException w:name="List Table 3" w:uiPriority="48"/>
-    <w:lsdException w:name="List Table 4" w:uiPriority="49"/>
-    <w:lsdException w:name="List Table 5 Dark" w:uiPriority="50"/>
-    <w:lsdException w:name="List Table 6 Colorful" w:uiPriority="51"/>
-    <w:lsdException w:name="List Table 7 Colorful" w:uiPriority="52"/>
-    <w:lsdException w:name="List Table 1 Light Accent 1" w:uiPriority="46"/>
-    <w:lsdException w:name="List Table 2 Accent 1" w:uiPriority="47"/>
-    <w:lsdException w:name="List Table 3 Accent 1" w:uiPriority="48"/>
-    <w:lsdException w:name="List Table 4 Accent 1" w:uiPriority="49"/>
-    <w:lsdException w:name="List Table 5 Dark Accent 1" w:uiPriority="50"/>
-    <w:lsdException w:name="List Table 6 Colorful Accent 1" w:uiPriority="51"/>
-    <w:lsdException w:name="List Table 7 Colorful Accent 1" w:uiPriority="52"/>
-    <w:lsdException w:name="List Table 1 Light Accent 2" w:uiPriority="46"/>
-    <w:lsdException w:name="List Table 2 Accent 2" w:uiPriority="47"/>
-    <w:lsdException w:name="List Table 3 Accent 2" w:uiPriority="48"/>
-    <w:lsdException w:name="List Table 4 Accent 2" w:uiPriority="49"/>
-    <w:lsdException w:name="List Table 5 Dark Accent 2" w:uiPriority="50"/>
-    <w:lsdException w:name="List Table 6 Colorful Accent 2" w:uiPriority="51"/>
-    <w:lsdException w:name="List Table 7 Colorful Accent 2" w:uiPriority="52"/>
-    <w:lsdException w:name="List Table 1 Light Accent 3" w:uiPriority="46"/>
-    <w:lsdException w:name="List Table 2 Accent 3" w:uiPriority="47"/>
-    <w:lsdException w:name="List Table 3 Accent 3" w:uiPriority="48"/>
-    <w:lsdException w:name="List Table 4 Accent 3" w:uiPriority="49"/>
-    <w:lsdException w:name="List Table 5 Dark Accent 3" w:uiPriority="50"/>
-    <w:lsdException w:name="List Table 6 Colorful Accent 3" w:uiPriority="51"/>
-    <w:lsdException w:name="List Table 7 Colorful Accent 3" w:uiPriority="52"/>
-    <w:lsdException w:name="List Table 1 Light Accent 4" w:uiPriority="46"/>
-    <w:lsdException w:name="List Table 2 Accent 4" w:uiPriority="47"/>
-    <w:lsdException w:name="List Table 3 Accent 4" w:uiPriority="48"/>
-    <w:lsdException w:name="List Table 4 Accent 4" w:uiPriority="49"/>
-    <w:lsdException w:name="List Table 5 Dark Accent 4" w:uiPriority="50"/>
-    <w:lsdException w:name="List Table 6 Colorful Accent 4" w:uiPriority="51"/>
-    <w:lsdException w:name="List Table 7 Colorful Accent 4" w:uiPriority="52"/>
-    <w:lsdException w:name="List Table 1 Light Accent 5" w:uiPriority="46"/>
-    <w:lsdException w:name="List Table 2 Accent 5" w:uiPriority="47"/>
-    <w:lsdException w:name="List Table 3 Accent 5" w:uiPriority="48"/>
-    <w:lsdException w:name="List Table 4 Accent 5" w:uiPriority="49"/>
-    <w:lsdException w:name="List Table 5 Dark Accent 5" w:uiPriority="50"/>
-    <w:lsdException w:name="List Table 6 Colorful Accent 5" w:uiPriority="51"/>
-    <w:lsdException w:name="List Table 7 Colorful Accent 5" w:uiPriority="52"/>
-    <w:lsdException w:name="List Table 1 Light Accent 6" w:uiPriority="46"/>
-    <w:lsdException w:name="List Table 2 Accent 6" w:uiPriority="47"/>
-    <w:lsdException w:name="List Table 3 Accent 6" w:uiPriority="48"/>
-    <w:lsdException w:name="List Table 4 Accent 6" w:uiPriority="49"/>
-    <w:lsdException w:name="List Table 5 Dark Accent 6" w:uiPriority="50"/>
-    <w:lsdException w:name="List Table 6 Colorful Accent 6" w:uiPriority="51"/>
-    <w:lsdException w:name="List Table 7 Colorful Accent 6" w:uiPriority="52"/>
-    <w:lsdException w:name="Mention" w:semiHidden="1" w:unhideWhenUsed="1"/>
-    <w:lsdException w:name="Smart Hyperlink" w:semiHidden="1" w:unhideWhenUsed="1"/>
-    <w:lsdException w:name="Hashtag" w:semiHidden="1" w:unhideWhenUsed="1"/>
-    <w:lsdException w:name="Unresolved Mention" w:semiHidden="1" w:unhideWhenUsed="1"/>
-    <w:lsdException w:name="Smart Link" w:semiHidden="1" w:unhideWhenUsed="1"/>
+  <w:latentStyles w:count="260" w:defQFormat="0" w:defUnhideWhenUsed="1" w:defSemiHidden="1" w:defUIPriority="99" w:defLockedState="0">
+    <w:lsdException w:qFormat="1" w:unhideWhenUsed="0" w:uiPriority="0" w:semiHidden="0" w:name="Normal"/>
+    <w:lsdException w:qFormat="1" w:unhideWhenUsed="0" w:uiPriority="9" w:semiHidden="0" w:name="heading 1"/>
+    <w:lsdException w:qFormat="1" w:uiPriority="9" w:name="heading 2"/>
+    <w:lsdException w:qFormat="1" w:uiPriority="9" w:name="heading 3"/>
+    <w:lsdException w:qFormat="1" w:uiPriority="9" w:name="heading 4"/>
+    <w:lsdException w:qFormat="1" w:uiPriority="9" w:name="heading 5"/>
+    <w:lsdException w:qFormat="1" w:uiPriority="9" w:name="heading 6"/>
+    <w:lsdException w:qFormat="1" w:uiPriority="9" w:name="heading 7"/>
+    <w:lsdException w:qFormat="1" w:uiPriority="9" w:name="heading 8"/>
+    <w:lsdException w:qFormat="1" w:uiPriority="9" w:name="heading 9"/>
+    <w:lsdException w:uiPriority="99" w:name="index 1"/>
+    <w:lsdException w:uiPriority="99" w:name="index 2"/>
+    <w:lsdException w:uiPriority="99" w:name="index 3"/>
+    <w:lsdException w:uiPriority="99" w:name="index 4"/>
+    <w:lsdException w:uiPriority="99" w:name="index 5"/>
+    <w:lsdException w:uiPriority="99" w:name="index 6"/>
+    <w:lsdException w:uiPriority="99" w:name="index 7"/>
+    <w:lsdException w:uiPriority="99" w:name="index 8"/>
+    <w:lsdException w:uiPriority="99" w:name="index 9"/>
+    <w:lsdException w:uiPriority="39" w:name="toc 1"/>
+    <w:lsdException w:uiPriority="39" w:name="toc 2"/>
+    <w:lsdException w:uiPriority="39" w:name="toc 3"/>
+    <w:lsdException w:uiPriority="39" w:name="toc 4"/>
+    <w:lsdException w:uiPriority="39" w:name="toc 5"/>
+    <w:lsdException w:uiPriority="39" w:name="toc 6"/>
+    <w:lsdException w:uiPriority="39" w:name="toc 7"/>
+    <w:lsdException w:uiPriority="39" w:name="toc 8"/>
+    <w:lsdException w:uiPriority="39" w:name="toc 9"/>
+    <w:lsdException w:uiPriority="99" w:name="Normal Indent"/>
+    <w:lsdException w:uiPriority="99" w:name="footnote text"/>
+    <w:lsdException w:uiPriority="99" w:name="annotation text"/>
+    <w:lsdException w:uiPriority="99" w:name="header"/>
+    <w:lsdException w:uiPriority="99" w:name="footer"/>
+    <w:lsdException w:uiPriority="99" w:name="index heading"/>
+    <w:lsdException w:qFormat="1" w:uiPriority="35" w:name="caption"/>
+    <w:lsdException w:uiPriority="99" w:name="table of figures"/>
+    <w:lsdException w:uiPriority="99" w:name="envelope address"/>
+    <w:lsdException w:uiPriority="99" w:name="envelope return"/>
+    <w:lsdException w:uiPriority="99" w:name="footnote reference"/>
+    <w:lsdException w:uiPriority="99" w:name="annotation reference"/>
+    <w:lsdException w:uiPriority="99" w:name="line number"/>
+    <w:lsdException w:uiPriority="99" w:name="page number"/>
+    <w:lsdException w:uiPriority="99" w:name="endnote reference"/>
+    <w:lsdException w:uiPriority="99" w:name="endnote text"/>
+    <w:lsdException w:uiPriority="99" w:name="table of authorities"/>
+    <w:lsdException w:uiPriority="99" w:name="macro"/>
+    <w:lsdException w:uiPriority="99" w:name="toa heading"/>
+    <w:lsdException w:uiPriority="99" w:name="List"/>
+    <w:lsdException w:uiPriority="99" w:name="List Bullet"/>
+    <w:lsdException w:uiPriority="99" w:name="List Number"/>
+    <w:lsdException w:uiPriority="99" w:name="List 2"/>
+    <w:lsdException w:uiPriority="99" w:name="List 3"/>
+    <w:lsdException w:uiPriority="99" w:name="List 4"/>
+    <w:lsdException w:uiPriority="99" w:name="List 5"/>
+    <w:lsdException w:uiPriority="99" w:name="List Bullet 2"/>
+    <w:lsdException w:uiPriority="99" w:name="List Bullet 3"/>
+    <w:lsdException w:uiPriority="99" w:name="List Bullet 4"/>
+    <w:lsdException w:uiPriority="99" w:name="List Bullet 5"/>
+    <w:lsdException w:uiPriority="99" w:name="List Number 2"/>
+    <w:lsdException w:uiPriority="99" w:name="List Number 3"/>
+    <w:lsdException w:uiPriority="99" w:name="List Number 4"/>
+    <w:lsdException w:uiPriority="99" w:name="List Number 5"/>
+    <w:lsdException w:qFormat="1" w:unhideWhenUsed="0" w:uiPriority="10" w:semiHidden="0" w:name="Title"/>
+    <w:lsdException w:uiPriority="99" w:name="Closing"/>
+    <w:lsdException w:uiPriority="99" w:name="Signature"/>
+    <w:lsdException w:uiPriority="1" w:name="Default Paragraph Font"/>
+    <w:lsdException w:uiPriority="99" w:name="Body Text"/>
+    <w:lsdException w:uiPriority="99" w:name="Body Text Indent"/>
+    <w:lsdException w:uiPriority="99" w:name="List Continue"/>
+    <w:lsdException w:uiPriority="99" w:name="List Continue 2"/>
+    <w:lsdException w:uiPriority="99" w:name="List Continue 3"/>
+    <w:lsdException w:uiPriority="99" w:name="List Continue 4"/>
+    <w:lsdException w:uiPriority="99" w:name="List Continue 5"/>
+    <w:lsdException w:uiPriority="99" w:name="Message Header"/>
+    <w:lsdException w:qFormat="1" w:unhideWhenUsed="0" w:uiPriority="11" w:semiHidden="0" w:name="Subtitle"/>
+    <w:lsdException w:uiPriority="99" w:name="Salutation"/>
+    <w:lsdException w:uiPriority="99" w:name="Date"/>
+    <w:lsdException w:uiPriority="99" w:name="Body Text First Indent"/>
+    <w:lsdException w:uiPriority="99" w:name="Body Text First Indent 2"/>
+    <w:lsdException w:uiPriority="99" w:name="Note Heading"/>
+    <w:lsdException w:uiPriority="99" w:name="Body Text 2"/>
+    <w:lsdException w:uiPriority="99" w:name="Body Text 3"/>
+    <w:lsdException w:uiPriority="99" w:name="Body Text Indent 2"/>
+    <w:lsdException w:uiPriority="99" w:name="Body Text Indent 3"/>
+    <w:lsdException w:uiPriority="99" w:name="Block Text"/>
+    <w:lsdException w:uiPriority="99" w:semiHidden="0" w:name="Hyperlink"/>
+    <w:lsdException w:uiPriority="99" w:name="FollowedHyperlink"/>
+    <w:lsdException w:qFormat="1" w:unhideWhenUsed="0" w:uiPriority="22" w:semiHidden="0" w:name="Strong"/>
+    <w:lsdException w:qFormat="1" w:unhideWhenUsed="0" w:uiPriority="20" w:semiHidden="0" w:name="Emphasis"/>
+    <w:lsdException w:uiPriority="99" w:name="Document Map"/>
+    <w:lsdException w:uiPriority="99" w:name="Plain Text"/>
+    <w:lsdException w:uiPriority="99" w:name="E-mail Signature"/>
+    <w:lsdException w:uiPriority="99" w:name="Normal (Web)"/>
+    <w:lsdException w:uiPriority="99" w:name="HTML Acronym"/>
+    <w:lsdException w:uiPriority="99" w:name="HTML Address"/>
+    <w:lsdException w:uiPriority="99" w:name="HTML Cite"/>
+    <w:lsdException w:uiPriority="99" w:name="HTML Code"/>
+    <w:lsdException w:uiPriority="99" w:name="HTML Definition"/>
+    <w:lsdException w:uiPriority="99" w:name="HTML Keyboard"/>
+    <w:lsdException w:uiPriority="99" w:name="HTML Preformatted"/>
+    <w:lsdException w:uiPriority="99" w:name="HTML Sample"/>
+    <w:lsdException w:uiPriority="99" w:name="HTML Typewriter"/>
+    <w:lsdException w:uiPriority="99" w:name="HTML Variable"/>
+    <w:lsdException w:uiPriority="99" w:name="Normal Table"/>
+    <w:lsdException w:uiPriority="99" w:name="annotation subject"/>
+    <w:lsdException w:uiPriority="99" w:name="Table Simple 1"/>
+    <w:lsdException w:uiPriority="99" w:name="Table Simple 2"/>
+    <w:lsdException w:uiPriority="99" w:name="Table Simple 3"/>
+    <w:lsdException w:uiPriority="99" w:name="Table Classic 1"/>
+    <w:lsdException w:uiPriority="99" w:name="Table Classic 2"/>
+    <w:lsdException w:uiPriority="99" w:name="Table Classic 3"/>
+    <w:lsdException w:uiPriority="99" w:name="Table Classic 4"/>
+    <w:lsdException w:uiPriority="99" w:name="Table Colorful 1"/>
+    <w:lsdException w:uiPriority="99" w:name="Table Colorful 2"/>
+    <w:lsdException w:uiPriority="99" w:name="Table Colorful 3"/>
+    <w:lsdException w:uiPriority="99" w:name="Table Columns 1"/>
+    <w:lsdException w:uiPriority="99" w:name="Table Columns 2"/>
+    <w:lsdException w:uiPriority="99" w:name="Table Columns 3"/>
+    <w:lsdException w:uiPriority="99" w:name="Table Columns 4"/>
+    <w:lsdException w:uiPriority="99" w:name="Table Columns 5"/>
+    <w:lsdException w:uiPriority="99" w:name="Table Grid 1"/>
+    <w:lsdException w:uiPriority="99" w:name="Table Grid 2"/>
+    <w:lsdException w:uiPriority="99" w:name="Table Grid 3"/>
+    <w:lsdException w:uiPriority="99" w:name="Table Grid 4"/>
+    <w:lsdException w:uiPriority="99" w:name="Table Grid 5"/>
+    <w:lsdException w:uiPriority="99" w:name="Table Grid 6"/>
+    <w:lsdException w:uiPriority="99" w:name="Table Grid 7"/>
+    <w:lsdException w:uiPriority="99" w:name="Table Grid 8"/>
+    <w:lsdException w:uiPriority="99" w:name="Table List 1"/>
+    <w:lsdException w:uiPriority="99" w:name="Table List 2"/>
+    <w:lsdException w:uiPriority="99" w:name="Table List 3"/>
+    <w:lsdException w:uiPriority="99" w:name="Table List 4"/>
+    <w:lsdException w:uiPriority="99" w:name="Table List 5"/>
+    <w:lsdException w:uiPriority="99" w:name="Table List 6"/>
+    <w:lsdException w:uiPriority="99" w:name="Table List 7"/>
+    <w:lsdException w:uiPriority="99" w:name="Table List 8"/>
+    <w:lsdException w:uiPriority="99" w:name="Table 3D effects 1"/>
+    <w:lsdException w:uiPriority="99" w:name="Table 3D effects 2"/>
+    <w:lsdException w:uiPriority="99" w:name="Table 3D effects 3"/>
+    <w:lsdException w:uiPriority="99" w:name="Table Contemporary"/>
+    <w:lsdException w:uiPriority="99" w:name="Table Elegant"/>
+    <w:lsdException w:uiPriority="99" w:name="Table Professional"/>
+    <w:lsdException w:uiPriority="99" w:name="Table Subtle 1"/>
+    <w:lsdException w:uiPriority="99" w:name="Table Subtle 2"/>
+    <w:lsdException w:uiPriority="99" w:name="Table Web 1"/>
+    <w:lsdException w:uiPriority="99" w:name="Table Web 2"/>
+    <w:lsdException w:uiPriority="99" w:name="Table Web 3"/>
+    <w:lsdException w:uiPriority="99" w:name="Balloon Text"/>
+    <w:lsdException w:unhideWhenUsed="0" w:uiPriority="39" w:semiHidden="0" w:name="Table Grid"/>
+    <w:lsdException w:uiPriority="99" w:name="Table Theme"/>
+    <w:lsdException w:unhideWhenUsed="0" w:uiPriority="60" w:semiHidden="0" w:name="Light Shading"/>
+    <w:lsdException w:unhideWhenUsed="0" w:uiPriority="61" w:semiHidden="0" w:name="Light List"/>
+    <w:lsdException w:unhideWhenUsed="0" w:uiPriority="62" w:semiHidden="0" w:name="Light Grid"/>
+    <w:lsdException w:unhideWhenUsed="0" w:uiPriority="63" w:semiHidden="0" w:name="Medium Shading 1"/>
+    <w:lsdException w:unhideWhenUsed="0" w:uiPriority="64" w:semiHidden="0" w:name="Medium Shading 2"/>
+    <w:lsdException w:unhideWhenUsed="0" w:uiPriority="65" w:semiHidden="0" w:name="Medium List 1"/>
+    <w:lsdException w:unhideWhenUsed="0" w:uiPriority="66" w:semiHidden="0" w:name="Medium List 2"/>
+    <w:lsdException w:unhideWhenUsed="0" w:uiPriority="67" w:semiHidden="0" w:name="Medium Grid 1"/>
+    <w:lsdException w:unhideWhenUsed="0" w:uiPriority="68" w:semiHidden="0" w:name="Medium Grid 2"/>
+    <w:lsdException w:unhideWhenUsed="0" w:uiPriority="69" w:semiHidden="0" w:name="Medium Grid 3"/>
+    <w:lsdException w:unhideWhenUsed="0" w:uiPriority="70" w:semiHidden="0" w:name="Dark List"/>
+    <w:lsdException w:unhideWhenUsed="0" w:uiPriority="71" w:semiHidden="0" w:name="Colorful Shading"/>
+    <w:lsdException w:unhideWhenUsed="0" w:uiPriority="72" w:semiHidden="0" w:name="Colorful List"/>
+    <w:lsdException w:unhideWhenUsed="0" w:uiPriority="73" w:semiHidden="0" w:name="Colorful Grid"/>
+    <w:lsdException w:unhideWhenUsed="0" w:uiPriority="60" w:semiHidden="0" w:name="Light Shading Accent 1"/>
+    <w:lsdException w:unhideWhenUsed="0" w:uiPriority="61" w:semiHidden="0" w:name="Light List Accent 1"/>
+    <w:lsdException w:unhideWhenUsed="0" w:uiPriority="62" w:semiHidden="0" w:name="Light Grid Accent 1"/>
+    <w:lsdException w:unhideWhenUsed="0" w:uiPriority="63" w:semiHidden="0" w:name="Medium Shading 1 Accent 1"/>
+    <w:lsdException w:unhideWhenUsed="0" w:uiPriority="64" w:semiHidden="0" w:name="Medium Shading 2 Accent 1"/>
+    <w:lsdException w:unhideWhenUsed="0" w:uiPriority="65" w:semiHidden="0" w:name="Medium List 1 Accent 1"/>
+    <w:lsdException w:qFormat="1" w:unhideWhenUsed="0" w:uiPriority="34" w:semiHidden="0" w:name="List Paragraph"/>
+    <w:lsdException w:unhideWhenUsed="0" w:uiPriority="66" w:semiHidden="0" w:name="Medium List 2 Accent 1"/>
+    <w:lsdException w:unhideWhenUsed="0" w:uiPriority="67" w:semiHidden="0" w:name="Medium Grid 1 Accent 1"/>
+    <w:lsdException w:unhideWhenUsed="0" w:uiPriority="68" w:semiHidden="0" w:name="Medium Grid 2 Accent 1"/>
+    <w:lsdException w:unhideWhenUsed="0" w:uiPriority="69" w:semiHidden="0" w:name="Medium Grid 3 Accent 1"/>
+    <w:lsdException w:unhideWhenUsed="0" w:uiPriority="70" w:semiHidden="0" w:name="Dark List Accent 1"/>
+    <w:lsdException w:unhideWhenUsed="0" w:uiPriority="71" w:semiHidden="0" w:name="Colorful Shading Accent 1"/>
+    <w:lsdException w:unhideWhenUsed="0" w:uiPriority="72" w:semiHidden="0" w:name="Colorful List Accent 1"/>
+    <w:lsdException w:unhideWhenUsed="0" w:uiPriority="73" w:semiHidden="0" w:name="Colorful Grid Accent 1"/>
+    <w:lsdException w:unhideWhenUsed="0" w:uiPriority="60" w:semiHidden="0" w:name="Light Shading Accent 2"/>
+    <w:lsdException w:unhideWhenUsed="0" w:uiPriority="61" w:semiHidden="0" w:name="Light List Accent 2"/>
+    <w:lsdException w:unhideWhenUsed="0" w:uiPriority="62" w:semiHidden="0" w:name="Light Grid Accent 2"/>
+    <w:lsdException w:unhideWhenUsed="0" w:uiPriority="63" w:semiHidden="0" w:name="Medium Shading 1 Accent 2"/>
+    <w:lsdException w:unhideWhenUsed="0" w:uiPriority="64" w:semiHidden="0" w:name="Medium Shading 2 Accent 2"/>
+    <w:lsdException w:unhideWhenUsed="0" w:uiPriority="65" w:semiHidden="0" w:name="Medium List 1 Accent 2"/>
+    <w:lsdException w:unhideWhenUsed="0" w:uiPriority="66" w:semiHidden="0" w:name="Medium List 2 Accent 2"/>
+    <w:lsdException w:unhideWhenUsed="0" w:uiPriority="67" w:semiHidden="0" w:name="Medium Grid 1 Accent 2"/>
+    <w:lsdException w:unhideWhenUsed="0" w:uiPriority="68" w:semiHidden="0" w:name="Medium Grid 2 Accent 2"/>
+    <w:lsdException w:unhideWhenUsed="0" w:uiPriority="69" w:semiHidden="0" w:name="Medium Grid 3 Accent 2"/>
+    <w:lsdException w:unhideWhenUsed="0" w:uiPriority="70" w:semiHidden="0" w:name="Dark List Accent 2"/>
+    <w:lsdException w:unhideWhenUsed="0" w:uiPriority="71" w:semiHidden="0" w:name="Colorful Shading Accent 2"/>
+    <w:lsdException w:unhideWhenUsed="0" w:uiPriority="72" w:semiHidden="0" w:name="Colorful List Accent 2"/>
+    <w:lsdException w:unhideWhenUsed="0" w:uiPriority="73" w:semiHidden="0" w:name="Colorful Grid Accent 2"/>
+    <w:lsdException w:unhideWhenUsed="0" w:uiPriority="60" w:semiHidden="0" w:name="Light Shading Accent 3"/>
+    <w:lsdException w:unhideWhenUsed="0" w:uiPriority="61" w:semiHidden="0" w:name="Light List Accent 3"/>
+    <w:lsdException w:unhideWhenUsed="0" w:uiPriority="62" w:semiHidden="0" w:name="Light Grid Accent 3"/>
+    <w:lsdException w:unhideWhenUsed="0" w:uiPriority="63" w:semiHidden="0" w:name="Medium Shading 1 Accent 3"/>
+    <w:lsdException w:unhideWhenUsed="0" w:uiPriority="64" w:semiHidden="0" w:name="Medium Shading 2 Accent 3"/>
+    <w:lsdException w:unhideWhenUsed="0" w:uiPriority="65" w:semiHidden="0" w:name="Medium List 1 Accent 3"/>
+    <w:lsdException w:unhideWhenUsed="0" w:uiPriority="66" w:semiHidden="0" w:name="Medium List 2 Accent 3"/>
+    <w:lsdException w:unhideWhenUsed="0" w:uiPriority="67" w:semiHidden="0" w:name="Medium Grid 1 Accent 3"/>
+    <w:lsdException w:unhideWhenUsed="0" w:uiPriority="68" w:semiHidden="0" w:name="Medium Grid 2 Accent 3"/>
+    <w:lsdException w:unhideWhenUsed="0" w:uiPriority="69" w:semiHidden="0" w:name="Medium Grid 3 Accent 3"/>
+    <w:lsdException w:unhideWhenUsed="0" w:uiPriority="70" w:semiHidden="0" w:name="Dark List Accent 3"/>
+    <w:lsdException w:unhideWhenUsed="0" w:uiPriority="71" w:semiHidden="0" w:name="Colorful Shading Accent 3"/>
+    <w:lsdException w:unhideWhenUsed="0" w:uiPriority="72" w:semiHidden="0" w:name="Colorful List Accent 3"/>
+    <w:lsdException w:unhideWhenUsed="0" w:uiPriority="73" w:semiHidden="0" w:name="Colorful Grid Accent 3"/>
+    <w:lsdException w:unhideWhenUsed="0" w:uiPriority="60" w:semiHidden="0" w:name="Light Shading Accent 4"/>
+    <w:lsdException w:unhideWhenUsed="0" w:uiPriority="61" w:semiHidden="0" w:name="Light List Accent 4"/>
+    <w:lsdException w:unhideWhenUsed="0" w:uiPriority="62" w:semiHidden="0" w:name="Light Grid Accent 4"/>
+    <w:lsdException w:unhideWhenUsed="0" w:uiPriority="63" w:semiHidden="0" w:name="Medium Shading 1 Accent 4"/>
+    <w:lsdException w:unhideWhenUsed="0" w:uiPriority="64" w:semiHidden="0" w:name="Medium Shading 2 Accent 4"/>
+    <w:lsdException w:unhideWhenUsed="0" w:uiPriority="65" w:semiHidden="0" w:name="Medium List 1 Accent 4"/>
+    <w:lsdException w:unhideWhenUsed="0" w:uiPriority="66" w:semiHidden="0" w:name="Medium List 2 Accent 4"/>
+    <w:lsdException w:unhideWhenUsed="0" w:uiPriority="67" w:semiHidden="0" w:name="Medium Grid 1 Accent 4"/>
+    <w:lsdException w:unhideWhenUsed="0" w:uiPriority="68" w:semiHidden="0" w:name="Medium Grid 2 Accent 4"/>
+    <w:lsdException w:unhideWhenUsed="0" w:uiPriority="69" w:semiHidden="0" w:name="Medium Grid 3 Accent 4"/>
+    <w:lsdException w:unhideWhenUsed="0" w:uiPriority="70" w:semiHidden="0" w:name="Dark List Accent 4"/>
+    <w:lsdException w:unhideWhenUsed="0" w:uiPriority="71" w:semiHidden="0" w:name="Colorful Shading Accent 4"/>
+    <w:lsdException w:unhideWhenUsed="0" w:uiPriority="72" w:semiHidden="0" w:name="Colorful List Accent 4"/>
+    <w:lsdException w:unhideWhenUsed="0" w:uiPriority="73" w:semiHidden="0" w:name="Colorful Grid Accent 4"/>
+    <w:lsdException w:unhideWhenUsed="0" w:uiPriority="60" w:semiHidden="0" w:name="Light Shading Accent 5"/>
+    <w:lsdException w:unhideWhenUsed="0" w:uiPriority="61" w:semiHidden="0" w:name="Light List Accent 5"/>
+    <w:lsdException w:unhideWhenUsed="0" w:uiPriority="62" w:semiHidden="0" w:name="Light Grid Accent 5"/>
+    <w:lsdException w:unhideWhenUsed="0" w:uiPriority="63" w:semiHidden="0" w:name="Medium Shading 1 Accent 5"/>
+    <w:lsdException w:unhideWhenUsed="0" w:uiPriority="64" w:semiHidden="0" w:name="Medium Shading 2 Accent 5"/>
+    <w:lsdException w:unhideWhenUsed="0" w:uiPriority="65" w:semiHidden="0" w:name="Medium List 1 Accent 5"/>
+    <w:lsdException w:unhideWhenUsed="0" w:uiPriority="66" w:semiHidden="0" w:name="Medium List 2 Accent 5"/>
+    <w:lsdException w:unhideWhenUsed="0" w:uiPriority="67" w:semiHidden="0" w:name="Medium Grid 1 Accent 5"/>
+    <w:lsdException w:unhideWhenUsed="0" w:uiPriority="68" w:semiHidden="0" w:name="Medium Grid 2 Accent 5"/>
+    <w:lsdException w:unhideWhenUsed="0" w:uiPriority="69" w:semiHidden="0" w:name="Medium Grid 3 Accent 5"/>
+    <w:lsdException w:unhideWhenUsed="0" w:uiPriority="70" w:semiHidden="0" w:name="Dark List Accent 5"/>
+    <w:lsdException w:unhideWhenUsed="0" w:uiPriority="71" w:semiHidden="0" w:name="Colorful Shading Accent 5"/>
+    <w:lsdException w:unhideWhenUsed="0" w:uiPriority="72" w:semiHidden="0" w:name="Colorful List Accent 5"/>
+    <w:lsdException w:unhideWhenUsed="0" w:uiPriority="73" w:semiHidden="0" w:name="Colorful Grid Accent 5"/>
+    <w:lsdException w:unhideWhenUsed="0" w:uiPriority="60" w:semiHidden="0" w:name="Light Shading Accent 6"/>
+    <w:lsdException w:unhideWhenUsed="0" w:uiPriority="61" w:semiHidden="0" w:name="Light List Accent 6"/>
+    <w:lsdException w:unhideWhenUsed="0" w:uiPriority="62" w:semiHidden="0" w:name="Light Grid Accent 6"/>
+    <w:lsdException w:unhideWhenUsed="0" w:uiPriority="63" w:semiHidden="0" w:name="Medium Shading 1 Accent 6"/>
+    <w:lsdException w:unhideWhenUsed="0" w:uiPriority="64" w:semiHidden="0" w:name="Medium Shading 2 Accent 6"/>
+    <w:lsdException w:unhideWhenUsed="0" w:uiPriority="65" w:semiHidden="0" w:name="Medium List 1 Accent 6"/>
+    <w:lsdException w:unhideWhenUsed="0" w:uiPriority="66" w:semiHidden="0" w:name="Medium List 2 Accent 6"/>
+    <w:lsdException w:unhideWhenUsed="0" w:uiPriority="67" w:semiHidden="0" w:name="Medium Grid 1 Accent 6"/>
+    <w:lsdException w:unhideWhenUsed="0" w:uiPriority="68" w:semiHidden="0" w:name="Medium Grid 2 Accent 6"/>
+    <w:lsdException w:unhideWhenUsed="0" w:uiPriority="69" w:semiHidden="0" w:name="Medium Grid 3 Accent 6"/>
+    <w:lsdException w:unhideWhenUsed="0" w:uiPriority="70" w:semiHidden="0" w:name="Dark List Accent 6"/>
+    <w:lsdException w:unhideWhenUsed="0" w:uiPriority="71" w:semiHidden="0" w:name="Colorful Shading Accent 6"/>
+    <w:lsdException w:unhideWhenUsed="0" w:uiPriority="72" w:semiHidden="0" w:name="Colorful List Accent 6"/>
+    <w:lsdException w:unhideWhenUsed="0" w:uiPriority="73" w:semiHidden="0" w:name="Colorful Grid Accent 6"/>
   </w:latentStyles>
-  <w:style w:type="paragraph" w:default="1" w:styleId="Normal">
+  <w:style w:type="paragraph" w:default="1" w:styleId="1">
     <w:name w:val="Normal"/>
     <w:qFormat/>
+    <w:uiPriority w:val="0"/>
+    <w:pPr>
+      <w:spacing w:after="160" w:line="259" w:lineRule="auto"/>
+    </w:pPr>
+    <w:rPr>
+      <w:rFonts w:asciiTheme="minorHAnsi" w:hAnsiTheme="minorHAnsi" w:eastAsiaTheme="minorHAnsi" w:cstheme="minorBidi"/>
+      <w:sz w:val="22"/>
+      <w:szCs w:val="22"/>
+      <w:lang w:val="en-IN" w:eastAsia="en-US" w:bidi="ar-SA"/>
+    </w:rPr>
   </w:style>
-  <w:style w:type="character" w:default="1" w:styleId="DefaultParagraphFont">
+  <w:style w:type="character" w:default="1" w:styleId="2">
     <w:name w:val="Default Paragraph Font"/>
-    <w:uiPriority w:val="1"/>
     <w:semiHidden/>
     <w:unhideWhenUsed/>
+    <w:uiPriority w:val="1"/>
   </w:style>
-  <w:style w:type="table" w:default="1" w:styleId="TableNormal">
+  <w:style w:type="table" w:default="1" w:styleId="3">
     <w:name w:val="Normal Table"/>
-    <w:uiPriority w:val="99"/>
     <w:semiHidden/>
     <w:unhideWhenUsed/>
+    <w:uiPriority w:val="99"/>
     <w:tblPr>
-      <w:tblInd w:w="0" w:type="dxa"/>
       <w:tblCellMar>
         <w:top w:w="0" w:type="dxa"/>
         <w:left w:w="108" w:type="dxa"/>
@@ -1318,60 +1401,55 @@
       </w:tblCellMar>
     </w:tblPr>
   </w:style>
-  <w:style w:type="numbering" w:default="1" w:styleId="NoList">
-    <w:name w:val="No List"/>
+  <w:style w:type="character" w:styleId="4">
+    <w:name w:val="Hyperlink"/>
+    <w:basedOn w:val="2"/>
+    <w:unhideWhenUsed/>
     <w:uiPriority w:val="99"/>
-    <w:semiHidden/>
-    <w:unhideWhenUsed/>
+    <w:rPr>
+      <w:color w:val="0563C1" w:themeColor="hyperlink"/>
+      <w:u w:val="single"/>
+      <w14:textFill>
+        <w14:solidFill>
+          <w14:schemeClr w14:val="hlink"/>
+        </w14:solidFill>
+      </w14:textFill>
+    </w:rPr>
   </w:style>
-  <w:style w:type="table" w:styleId="TableGrid">
+  <w:style w:type="table" w:styleId="5">
     <w:name w:val="Table Grid"/>
-    <w:basedOn w:val="TableNormal"/>
+    <w:basedOn w:val="3"/>
     <w:uiPriority w:val="39"/>
-    <w:rsid w:val="005B2106"/>
     <w:pPr>
       <w:spacing w:after="0" w:line="240" w:lineRule="auto"/>
     </w:pPr>
     <w:tblPr>
       <w:tblBorders>
-        <w:top w:val="single" w:sz="4" w:space="0" w:color="auto"/>
-        <w:left w:val="single" w:sz="4" w:space="0" w:color="auto"/>
-        <w:bottom w:val="single" w:sz="4" w:space="0" w:color="auto"/>
-        <w:right w:val="single" w:sz="4" w:space="0" w:color="auto"/>
-        <w:insideH w:val="single" w:sz="4" w:space="0" w:color="auto"/>
-        <w:insideV w:val="single" w:sz="4" w:space="0" w:color="auto"/>
+        <w:top w:val="single" w:color="auto" w:sz="4" w:space="0"/>
+        <w:left w:val="single" w:color="auto" w:sz="4" w:space="0"/>
+        <w:bottom w:val="single" w:color="auto" w:sz="4" w:space="0"/>
+        <w:right w:val="single" w:color="auto" w:sz="4" w:space="0"/>
+        <w:insideH w:val="single" w:color="auto" w:sz="4" w:space="0"/>
+        <w:insideV w:val="single" w:color="auto" w:sz="4" w:space="0"/>
       </w:tblBorders>
     </w:tblPr>
   </w:style>
-  <w:style w:type="character" w:styleId="Hyperlink">
-    <w:name w:val="Hyperlink"/>
-    <w:basedOn w:val="DefaultParagraphFont"/>
-    <w:uiPriority w:val="99"/>
-    <w:unhideWhenUsed/>
-    <w:rsid w:val="003C4A8E"/>
-    <w:rPr>
-      <w:color w:val="0563C1" w:themeColor="hyperlink"/>
-      <w:u w:val="single"/>
-    </w:rPr>
-  </w:style>
-  <w:style w:type="character" w:styleId="UnresolvedMention">
+  <w:style w:type="character" w:customStyle="1" w:styleId="6">
     <w:name w:val="Unresolved Mention"/>
-    <w:basedOn w:val="DefaultParagraphFont"/>
-    <w:uiPriority w:val="99"/>
+    <w:basedOn w:val="2"/>
     <w:semiHidden/>
     <w:unhideWhenUsed/>
-    <w:rsid w:val="003C4A8E"/>
+    <w:uiPriority w:val="99"/>
     <w:rPr>
       <w:color w:val="605E5C"/>
       <w:shd w:val="clear" w:color="auto" w:fill="E1DFDD"/>
     </w:rPr>
   </w:style>
-  <w:style w:type="paragraph" w:styleId="ListParagraph">
+  <w:style w:type="paragraph" w:styleId="7">
     <w:name w:val="List Paragraph"/>
-    <w:basedOn w:val="Normal"/>
+    <w:basedOn w:val="1"/>
+    <w:qFormat/>
     <w:uiPriority w:val="34"/>
-    <w:qFormat/>
-    <w:rsid w:val="00AB20AC"/>
     <w:pPr>
       <w:ind w:left="720"/>
       <w:contextualSpacing/>
@@ -1423,7 +1501,7 @@
     </a:clrScheme>
     <a:fontScheme name="Office">
       <a:majorFont>
-        <a:latin typeface="Calibri Light" panose="020F0302020204030204"/>
+        <a:latin typeface="Calibri Light"/>
         <a:ea typeface=""/>
         <a:cs typeface=""/>
         <a:font script="Jpan" typeface="游ゴシック Light"/>
@@ -1456,26 +1534,9 @@
         <a:font script="Viet" typeface="Times New Roman"/>
         <a:font script="Uigh" typeface="Microsoft Uighur"/>
         <a:font script="Geor" typeface="Sylfaen"/>
-        <a:font script="Armn" typeface="Arial"/>
-        <a:font script="Bugi" typeface="Leelawadee UI"/>
-        <a:font script="Bopo" typeface="Microsoft JhengHei"/>
-        <a:font script="Java" typeface="Javanese Text"/>
-        <a:font script="Lisu" typeface="Segoe UI"/>
-        <a:font script="Mymr" typeface="Myanmar Text"/>
-        <a:font script="Nkoo" typeface="Ebrima"/>
-        <a:font script="Olck" typeface="Nirmala UI"/>
-        <a:font script="Osma" typeface="Ebrima"/>
-        <a:font script="Phag" typeface="Phagspa"/>
-        <a:font script="Syrn" typeface="Estrangelo Edessa"/>
-        <a:font script="Syrj" typeface="Estrangelo Edessa"/>
-        <a:font script="Syre" typeface="Estrangelo Edessa"/>
-        <a:font script="Sora" typeface="Nirmala UI"/>
-        <a:font script="Tale" typeface="Microsoft Tai Le"/>
-        <a:font script="Talu" typeface="Microsoft New Tai Lue"/>
-        <a:font script="Tfng" typeface="Ebrima"/>
       </a:majorFont>
       <a:minorFont>
-        <a:latin typeface="Calibri" panose="020F0502020204030204"/>
+        <a:latin typeface="Calibri"/>
         <a:ea typeface=""/>
         <a:cs typeface=""/>
         <a:font script="Jpan" typeface="游明朝"/>
@@ -1508,23 +1569,6 @@
         <a:font script="Viet" typeface="Arial"/>
         <a:font script="Uigh" typeface="Microsoft Uighur"/>
         <a:font script="Geor" typeface="Sylfaen"/>
-        <a:font script="Armn" typeface="Arial"/>
-        <a:font script="Bugi" typeface="Leelawadee UI"/>
-        <a:font script="Bopo" typeface="Microsoft JhengHei"/>
-        <a:font script="Java" typeface="Javanese Text"/>
-        <a:font script="Lisu" typeface="Segoe UI"/>
-        <a:font script="Mymr" typeface="Myanmar Text"/>
-        <a:font script="Nkoo" typeface="Ebrima"/>
-        <a:font script="Olck" typeface="Nirmala UI"/>
-        <a:font script="Osma" typeface="Ebrima"/>
-        <a:font script="Phag" typeface="Phagspa"/>
-        <a:font script="Syrn" typeface="Estrangelo Edessa"/>
-        <a:font script="Syrj" typeface="Estrangelo Edessa"/>
-        <a:font script="Syre" typeface="Estrangelo Edessa"/>
-        <a:font script="Sora" typeface="Nirmala UI"/>
-        <a:font script="Tale" typeface="Microsoft Tai Le"/>
-        <a:font script="Talu" typeface="Microsoft New Tai Lue"/>
-        <a:font script="Tfng" typeface="Ebrima"/>
       </a:minorFont>
     </a:fontScheme>
     <a:fmtScheme name="Office">
@@ -1666,11 +1710,5 @@
     </a:fmtScheme>
   </a:themeElements>
   <a:objectDefaults/>
-  <a:extraClrSchemeLst/>
-  <a:extLst>
-    <a:ext uri="{05A4C25C-085E-4340-85A3-A5531E510DB2}">
-      <thm15:themeFamily xmlns:thm15="http://schemas.microsoft.com/office/thememl/2012/main" name="Office Theme" id="{62F939B6-93AF-4DB8-9C6B-D6C7DFDC589F}" vid="{4A3C46E8-61CC-4603-A589-7422A47A8E4A}"/>
-    </a:ext>
-  </a:extLst>
 </a:theme>
 </file>